--- a/Material/ppt.docx
+++ b/Material/ppt.docx
@@ -12,7 +12,397 @@
         <mc:AlternateContent>
           <mc:Choice Requires="wps">
             <w:drawing>
-              <wp:anchor distT="0" distB="0" distL="114300" distR="114300" simplePos="0" relativeHeight="251665408" behindDoc="0" locked="0" layoutInCell="1" allowOverlap="1" wp14:anchorId="7C2E9EDE" wp14:editId="239195F3">
+              <wp:anchor distT="0" distB="0" distL="114300" distR="114300" simplePos="0" relativeHeight="251661312" behindDoc="0" locked="0" layoutInCell="1" allowOverlap="1" wp14:anchorId="5D682C9E" wp14:editId="00848989">
+                <wp:simplePos x="0" y="0"/>
+                <wp:positionH relativeFrom="column">
+                  <wp:posOffset>1638605</wp:posOffset>
+                </wp:positionH>
+                <wp:positionV relativeFrom="paragraph">
+                  <wp:posOffset>1234439</wp:posOffset>
+                </wp:positionV>
+                <wp:extent cx="326390" cy="4052621"/>
+                <wp:effectExtent l="38100" t="0" r="16510" b="24130"/>
+                <wp:wrapNone/>
+                <wp:docPr id="6" name="Vertical Scroll 6"/>
+                <wp:cNvGraphicFramePr/>
+                <a:graphic xmlns:a="http://schemas.openxmlformats.org/drawingml/2006/main">
+                  <a:graphicData uri="http://schemas.microsoft.com/office/word/2010/wordprocessingShape">
+                    <wps:wsp>
+                      <wps:cNvSpPr/>
+                      <wps:spPr>
+                        <a:xfrm>
+                          <a:off x="0" y="0"/>
+                          <a:ext cx="326390" cy="4052621"/>
+                        </a:xfrm>
+                        <a:prstGeom prst="verticalScroll">
+                          <a:avLst/>
+                        </a:prstGeom>
+                      </wps:spPr>
+                      <wps:style>
+                        <a:lnRef idx="2">
+                          <a:schemeClr val="accent1">
+                            <a:shade val="50000"/>
+                          </a:schemeClr>
+                        </a:lnRef>
+                        <a:fillRef idx="1">
+                          <a:schemeClr val="accent1"/>
+                        </a:fillRef>
+                        <a:effectRef idx="0">
+                          <a:schemeClr val="accent1"/>
+                        </a:effectRef>
+                        <a:fontRef idx="minor">
+                          <a:schemeClr val="lt1"/>
+                        </a:fontRef>
+                      </wps:style>
+                      <wps:txbx>
+                        <w:txbxContent>
+                          <w:p>
+                            <w:pPr>
+                              <w:jc w:val="center"/>
+                            </w:pPr>
+                            <w:r>
+                              <w:t>R</w:t>
+                            </w:r>
+                          </w:p>
+                          <w:p>
+                            <w:pPr>
+                              <w:jc w:val="center"/>
+                            </w:pPr>
+                            <w:r>
+                              <w:t>E</w:t>
+                            </w:r>
+                          </w:p>
+                          <w:p>
+                            <w:pPr>
+                              <w:jc w:val="center"/>
+                            </w:pPr>
+                            <w:r>
+                              <w:t>S</w:t>
+                            </w:r>
+                          </w:p>
+                          <w:p>
+                            <w:pPr>
+                              <w:jc w:val="center"/>
+                            </w:pPr>
+                            <w:r>
+                              <w:t>T</w:t>
+                            </w:r>
+                          </w:p>
+                          <w:p>
+                            <w:pPr>
+                              <w:jc w:val="center"/>
+                            </w:pPr>
+                            <w:r>
+                              <w:t>C</w:t>
+                            </w:r>
+                          </w:p>
+                          <w:p>
+                            <w:pPr>
+                              <w:jc w:val="center"/>
+                            </w:pPr>
+                            <w:r>
+                              <w:t>O</w:t>
+                            </w:r>
+                          </w:p>
+                          <w:p>
+                            <w:pPr>
+                              <w:jc w:val="center"/>
+                            </w:pPr>
+                            <w:r>
+                              <w:t>N</w:t>
+                            </w:r>
+                          </w:p>
+                          <w:p>
+                            <w:pPr>
+                              <w:jc w:val="center"/>
+                            </w:pPr>
+                            <w:r>
+                              <w:t>T</w:t>
+                            </w:r>
+                          </w:p>
+                          <w:p>
+                            <w:pPr>
+                              <w:jc w:val="center"/>
+                            </w:pPr>
+                            <w:r>
+                              <w:t>R</w:t>
+                            </w:r>
+                          </w:p>
+                          <w:p>
+                            <w:pPr>
+                              <w:jc w:val="center"/>
+                              <w:rPr>
+                                <w:sz w:val="20"/>
+                              </w:rPr>
+                            </w:pPr>
+                            <w:r>
+                              <w:rPr>
+                                <w:sz w:val="20"/>
+                              </w:rPr>
+                              <w:t>O</w:t>
+                            </w:r>
+                          </w:p>
+                          <w:p>
+                            <w:pPr>
+                              <w:jc w:val="center"/>
+                            </w:pPr>
+                            <w:r>
+                              <w:t>L</w:t>
+                            </w:r>
+                          </w:p>
+                          <w:p>
+                            <w:pPr>
+                              <w:jc w:val="center"/>
+                            </w:pPr>
+                            <w:r>
+                              <w:t>L</w:t>
+                            </w:r>
+                          </w:p>
+                          <w:p>
+                            <w:pPr>
+                              <w:jc w:val="center"/>
+                            </w:pPr>
+                            <w:r>
+                              <w:t>E</w:t>
+                            </w:r>
+                          </w:p>
+                          <w:p>
+                            <w:pPr>
+                              <w:jc w:val="center"/>
+                            </w:pPr>
+                            <w:r>
+                              <w:t>R</w:t>
+                            </w:r>
+                          </w:p>
+                          <w:p>
+                            <w:pPr>
+                              <w:jc w:val="center"/>
+                            </w:pPr>
+                          </w:p>
+                          <w:p>
+                            <w:pPr>
+                              <w:jc w:val="center"/>
+                              <w:rPr>
+                                <w:b/>
+                                <w:color w:val="F7CAAC" w:themeColor="accent2" w:themeTint="66"/>
+                                <w:sz w:val="18"/>
+                                <w:szCs w:val="18"/>
+                                <w14:textOutline w14:w="11112" w14:cap="flat" w14:cmpd="sng" w14:algn="ctr">
+                                  <w14:solidFill>
+                                    <w14:schemeClr w14:val="accent2"/>
+                                  </w14:solidFill>
+                                  <w14:prstDash w14:val="solid"/>
+                                  <w14:round/>
+                                </w14:textOutline>
+                              </w:rPr>
+                            </w:pPr>
+                          </w:p>
+                        </w:txbxContent>
+                      </wps:txbx>
+                      <wps:bodyPr rot="0" spcFirstLastPara="0" vertOverflow="overflow" horzOverflow="overflow" vert="horz" wrap="square" lIns="91440" tIns="45720" rIns="91440" bIns="45720" numCol="1" spcCol="0" rtlCol="0" fromWordArt="0" anchor="ctr" anchorCtr="0" forceAA="0" compatLnSpc="1">
+                        <a:prstTxWarp prst="textNoShape">
+                          <a:avLst/>
+                        </a:prstTxWarp>
+                        <a:noAutofit/>
+                      </wps:bodyPr>
+                    </wps:wsp>
+                  </a:graphicData>
+                </a:graphic>
+                <wp14:sizeRelH relativeFrom="margin">
+                  <wp14:pctWidth>0</wp14:pctWidth>
+                </wp14:sizeRelH>
+                <wp14:sizeRelV relativeFrom="margin">
+                  <wp14:pctHeight>0</wp14:pctHeight>
+                </wp14:sizeRelV>
+              </wp:anchor>
+            </w:drawing>
+          </mc:Choice>
+          <mc:Fallback>
+            <w:pict>
+              <v:shapetype w14:anchorId="5D682C9E" id="_x0000_t97" coordsize="21600,21600" o:spt="97" adj="2700" path="m@5,qx@1@2l@1@0@2@0qx0@7@2,21600l@9,21600qx@10@7l@10@1@11@1qx21600@2@11,xem@5,nfqx@6@2@5@1@4@3@5@2l@6@2em@5@1nfl@10@1em@2,21600nfqx@1@7l@1@0em@2@0nfqx@3@8@2@7l@1@7e">
+                <v:formulas>
+                  <v:f eqn="sum height 0 #0"/>
+                  <v:f eqn="val #0"/>
+                  <v:f eqn="prod @1 1 2"/>
+                  <v:f eqn="prod @1 3 4"/>
+                  <v:f eqn="prod @1 5 4"/>
+                  <v:f eqn="prod @1 3 2"/>
+                  <v:f eqn="prod @1 2 1"/>
+                  <v:f eqn="sum height 0 @2"/>
+                  <v:f eqn="sum height 0 @3"/>
+                  <v:f eqn="sum width 0 @5"/>
+                  <v:f eqn="sum width 0 @1"/>
+                  <v:f eqn="sum width 0 @2"/>
+                  <v:f eqn="val height"/>
+                  <v:f eqn="prod height 1 2"/>
+                  <v:f eqn="prod width 1 2"/>
+                </v:formulas>
+                <v:path o:extrusionok="f" limo="10800,10800" o:connecttype="custom" o:connectlocs="@14,0;@1,@13;@14,@12;@10,@13" o:connectangles="270,180,90,0" textboxrect="@1,@1,@10,@7"/>
+                <v:handles>
+                  <v:h position="topLeft,#0" yrange="0,5400"/>
+                </v:handles>
+                <o:complex v:ext="view"/>
+              </v:shapetype>
+              <v:shape id="Vertical Scroll 6" o:spid="_x0000_s1026" type="#_x0000_t97" style="position:absolute;margin-left:129pt;margin-top:97.2pt;width:25.7pt;height:319.1pt;z-index:251661312;visibility:visible;mso-wrap-style:square;mso-width-percent:0;mso-height-percent:0;mso-wrap-distance-left:9pt;mso-wrap-distance-top:0;mso-wrap-distance-right:9pt;mso-wrap-distance-bottom:0;mso-position-horizontal:absolute;mso-position-horizontal-relative:text;mso-position-vertical:absolute;mso-position-vertical-relative:text;mso-width-percent:0;mso-height-percent:0;mso-width-relative:margin;mso-height-relative:margin;v-text-anchor:middle" o:gfxdata="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" fillcolor="#5b9bd5 [3204]" strokecolor="#1f4d78 [1604]" strokeweight="1pt">
+                <v:stroke joinstyle="miter"/>
+                <v:textbox>
+                  <w:txbxContent>
+                    <w:p>
+                      <w:pPr>
+                        <w:jc w:val="center"/>
+                      </w:pPr>
+                      <w:r>
+                        <w:t>R</w:t>
+                      </w:r>
+                    </w:p>
+                    <w:p>
+                      <w:pPr>
+                        <w:jc w:val="center"/>
+                      </w:pPr>
+                      <w:r>
+                        <w:t>E</w:t>
+                      </w:r>
+                    </w:p>
+                    <w:p>
+                      <w:pPr>
+                        <w:jc w:val="center"/>
+                      </w:pPr>
+                      <w:r>
+                        <w:t>S</w:t>
+                      </w:r>
+                    </w:p>
+                    <w:p>
+                      <w:pPr>
+                        <w:jc w:val="center"/>
+                      </w:pPr>
+                      <w:r>
+                        <w:t>T</w:t>
+                      </w:r>
+                    </w:p>
+                    <w:p>
+                      <w:pPr>
+                        <w:jc w:val="center"/>
+                      </w:pPr>
+                      <w:r>
+                        <w:t>C</w:t>
+                      </w:r>
+                    </w:p>
+                    <w:p>
+                      <w:pPr>
+                        <w:jc w:val="center"/>
+                      </w:pPr>
+                      <w:r>
+                        <w:t>O</w:t>
+                      </w:r>
+                    </w:p>
+                    <w:p>
+                      <w:pPr>
+                        <w:jc w:val="center"/>
+                      </w:pPr>
+                      <w:r>
+                        <w:t>N</w:t>
+                      </w:r>
+                    </w:p>
+                    <w:p>
+                      <w:pPr>
+                        <w:jc w:val="center"/>
+                      </w:pPr>
+                      <w:r>
+                        <w:t>T</w:t>
+                      </w:r>
+                    </w:p>
+                    <w:p>
+                      <w:pPr>
+                        <w:jc w:val="center"/>
+                      </w:pPr>
+                      <w:r>
+                        <w:t>R</w:t>
+                      </w:r>
+                    </w:p>
+                    <w:p>
+                      <w:pPr>
+                        <w:jc w:val="center"/>
+                        <w:rPr>
+                          <w:sz w:val="20"/>
+                        </w:rPr>
+                      </w:pPr>
+                      <w:r>
+                        <w:rPr>
+                          <w:sz w:val="20"/>
+                        </w:rPr>
+                        <w:t>O</w:t>
+                      </w:r>
+                    </w:p>
+                    <w:p>
+                      <w:pPr>
+                        <w:jc w:val="center"/>
+                      </w:pPr>
+                      <w:r>
+                        <w:t>L</w:t>
+                      </w:r>
+                    </w:p>
+                    <w:p>
+                      <w:pPr>
+                        <w:jc w:val="center"/>
+                      </w:pPr>
+                      <w:r>
+                        <w:t>L</w:t>
+                      </w:r>
+                    </w:p>
+                    <w:p>
+                      <w:pPr>
+                        <w:jc w:val="center"/>
+                      </w:pPr>
+                      <w:r>
+                        <w:t>E</w:t>
+                      </w:r>
+                    </w:p>
+                    <w:p>
+                      <w:pPr>
+                        <w:jc w:val="center"/>
+                      </w:pPr>
+                      <w:r>
+                        <w:t>R</w:t>
+                      </w:r>
+                    </w:p>
+                    <w:p>
+                      <w:pPr>
+                        <w:jc w:val="center"/>
+                      </w:pPr>
+                    </w:p>
+                    <w:p>
+                      <w:pPr>
+                        <w:jc w:val="center"/>
+                        <w:rPr>
+                          <w:b/>
+                          <w:color w:val="F7CAAC" w:themeColor="accent2" w:themeTint="66"/>
+                          <w:sz w:val="18"/>
+                          <w:szCs w:val="18"/>
+                          <w14:textOutline w14:w="11112" w14:cap="flat" w14:cmpd="sng" w14:algn="ctr">
+                            <w14:solidFill>
+                              <w14:schemeClr w14:val="accent2"/>
+                            </w14:solidFill>
+                            <w14:prstDash w14:val="solid"/>
+                            <w14:round/>
+                          </w14:textOutline>
+                        </w:rPr>
+                      </w:pPr>
+                    </w:p>
+                  </w:txbxContent>
+                </v:textbox>
+              </v:shape>
+            </w:pict>
+          </mc:Fallback>
+        </mc:AlternateContent>
+      </w:r>
+      <w:r>
+        <w:rPr>
+          <w:noProof/>
+        </w:rPr>
+        <mc:AlternateContent>
+          <mc:Choice Requires="wps">
+            <w:drawing>
+              <wp:anchor distT="0" distB="0" distL="114300" distR="114300" simplePos="0" relativeHeight="251665408" behindDoc="0" locked="0" layoutInCell="1" allowOverlap="1" wp14:anchorId="2CF5D3FD" wp14:editId="6DD253D2">
                 <wp:simplePos x="0" y="0"/>
                 <wp:positionH relativeFrom="column">
                   <wp:posOffset>4861860</wp:posOffset>
@@ -85,7 +475,7 @@
         <mc:AlternateContent>
           <mc:Choice Requires="wps">
             <w:drawing>
-              <wp:anchor distT="0" distB="0" distL="114300" distR="114300" simplePos="0" relativeHeight="251671552" behindDoc="0" locked="0" layoutInCell="1" allowOverlap="1" wp14:anchorId="759FD5BF" wp14:editId="0FD80670">
+              <wp:anchor distT="0" distB="0" distL="114300" distR="114300" simplePos="0" relativeHeight="251671552" behindDoc="0" locked="0" layoutInCell="1" allowOverlap="1" wp14:anchorId="38E680FF" wp14:editId="7DEF8B14">
                 <wp:simplePos x="0" y="0"/>
                 <wp:positionH relativeFrom="column">
                   <wp:posOffset>3798277</wp:posOffset>
@@ -132,34 +522,8 @@
                           <w:p>
                             <w:pPr>
                               <w:jc w:val="center"/>
-                              <w:rPr>
-                                <w:b/>
-                                <w:color w:val="F7CAAC" w:themeColor="accent2" w:themeTint="66"/>
-                                <w:sz w:val="16"/>
-                                <w:szCs w:val="16"/>
-                                <w14:textOutline w14:w="11112" w14:cap="flat" w14:cmpd="sng" w14:algn="ctr">
-                                  <w14:solidFill>
-                                    <w14:schemeClr w14:val="accent2"/>
-                                  </w14:solidFill>
-                                  <w14:prstDash w14:val="solid"/>
-                                  <w14:round/>
-                                </w14:textOutline>
-                              </w:rPr>
-                            </w:pPr>
-                            <w:r>
-                              <w:rPr>
-                                <w:b/>
-                                <w:color w:val="F7CAAC" w:themeColor="accent2" w:themeTint="66"/>
-                                <w:sz w:val="16"/>
-                                <w:szCs w:val="16"/>
-                                <w14:textOutline w14:w="11112" w14:cap="flat" w14:cmpd="sng" w14:algn="ctr">
-                                  <w14:solidFill>
-                                    <w14:schemeClr w14:val="accent2"/>
-                                  </w14:solidFill>
-                                  <w14:prstDash w14:val="solid"/>
-                                  <w14:round/>
-                                </w14:textOutline>
-                              </w:rPr>
+                            </w:pPr>
+                            <w:r>
                               <w:t>JPA</w:t>
                             </w:r>
                           </w:p>
@@ -182,7 +546,7 @@
           </mc:Choice>
           <mc:Fallback>
             <w:pict>
-              <v:shapetype w14:anchorId="759FD5BF" id="_x0000_t69" coordsize="21600,21600" o:spt="69" adj="4320,5400" path="m,10800l@0,21600@0@3@2@3@2,21600,21600,10800@2,0@2@1@0@1@0,xe">
+              <v:shapetype w14:anchorId="38E680FF" id="_x0000_t69" coordsize="21600,21600" o:spt="69" adj="4320,5400" path="m,10800l@0,21600@0@3@2@3@2,21600,21600,10800@2,0@2@1@0@1@0,xe">
                 <v:stroke joinstyle="miter"/>
                 <v:formulas>
                   <v:f eqn="val #0"/>
@@ -198,40 +562,14 @@
                   <v:h position="#0,#1" xrange="0,10800" yrange="0,10800"/>
                 </v:handles>
               </v:shapetype>
-              <v:shape id="Left-Right Arrow 21" o:spid="_x0000_s1026" type="#_x0000_t69" style="position:absolute;margin-left:299.1pt;margin-top:210.3pt;width:82.7pt;height:34.4pt;z-index:251671552;visibility:visible;mso-wrap-style:square;mso-height-percent:0;mso-wrap-distance-left:9pt;mso-wrap-distance-top:0;mso-wrap-distance-right:9pt;mso-wrap-distance-bottom:0;mso-position-horizontal:absolute;mso-position-horizontal-relative:text;mso-position-vertical:absolute;mso-position-vertical-relative:text;mso-height-percent:0;mso-height-relative:margin;v-text-anchor:middle" o:gfxdata="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" adj="4496" fillcolor="#5b9bd5 [3204]" strokecolor="#1f4d78 [1604]" strokeweight="1pt">
+              <v:shape id="Left-Right Arrow 21" o:spid="_x0000_s1027" type="#_x0000_t69" style="position:absolute;margin-left:299.1pt;margin-top:210.3pt;width:82.7pt;height:34.4pt;z-index:251671552;visibility:visible;mso-wrap-style:square;mso-height-percent:0;mso-wrap-distance-left:9pt;mso-wrap-distance-top:0;mso-wrap-distance-right:9pt;mso-wrap-distance-bottom:0;mso-position-horizontal:absolute;mso-position-horizontal-relative:text;mso-position-vertical:absolute;mso-position-vertical-relative:text;mso-height-percent:0;mso-height-relative:margin;v-text-anchor:middle" o:gfxdata="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" adj="4496" fillcolor="#5b9bd5 [3204]" strokecolor="#1f4d78 [1604]" strokeweight="1pt">
                 <v:textbox>
                   <w:txbxContent>
                     <w:p>
                       <w:pPr>
                         <w:jc w:val="center"/>
-                        <w:rPr>
-                          <w:b/>
-                          <w:color w:val="F7CAAC" w:themeColor="accent2" w:themeTint="66"/>
-                          <w:sz w:val="16"/>
-                          <w:szCs w:val="16"/>
-                          <w14:textOutline w14:w="11112" w14:cap="flat" w14:cmpd="sng" w14:algn="ctr">
-                            <w14:solidFill>
-                              <w14:schemeClr w14:val="accent2"/>
-                            </w14:solidFill>
-                            <w14:prstDash w14:val="solid"/>
-                            <w14:round/>
-                          </w14:textOutline>
-                        </w:rPr>
-                      </w:pPr>
-                      <w:r>
-                        <w:rPr>
-                          <w:b/>
-                          <w:color w:val="F7CAAC" w:themeColor="accent2" w:themeTint="66"/>
-                          <w:sz w:val="16"/>
-                          <w:szCs w:val="16"/>
-                          <w14:textOutline w14:w="11112" w14:cap="flat" w14:cmpd="sng" w14:algn="ctr">
-                            <w14:solidFill>
-                              <w14:schemeClr w14:val="accent2"/>
-                            </w14:solidFill>
-                            <w14:prstDash w14:val="solid"/>
-                            <w14:round/>
-                          </w14:textOutline>
-                        </w:rPr>
+                      </w:pPr>
+                      <w:r>
                         <w:t>JPA</w:t>
                       </w:r>
                     </w:p>
@@ -249,7 +587,7 @@
         <mc:AlternateContent>
           <mc:Choice Requires="wps">
             <w:drawing>
-              <wp:anchor distT="0" distB="0" distL="114300" distR="114300" simplePos="0" relativeHeight="251669504" behindDoc="0" locked="0" layoutInCell="1" allowOverlap="1" wp14:anchorId="5857F448" wp14:editId="41435A94">
+              <wp:anchor distT="0" distB="0" distL="114300" distR="114300" simplePos="0" relativeHeight="251669504" behindDoc="0" locked="0" layoutInCell="1" allowOverlap="1" wp14:anchorId="69B7734D" wp14:editId="3DCF46AF">
                 <wp:simplePos x="0" y="0"/>
                 <wp:positionH relativeFrom="column">
                   <wp:posOffset>3129741</wp:posOffset>
@@ -320,7 +658,7 @@
         <mc:AlternateContent>
           <mc:Choice Requires="wps">
             <w:drawing>
-              <wp:anchor distT="0" distB="0" distL="114300" distR="114300" simplePos="0" relativeHeight="251664384" behindDoc="0" locked="0" layoutInCell="1" allowOverlap="1" wp14:anchorId="4FF6B33C" wp14:editId="4646EBF9">
+              <wp:anchor distT="0" distB="0" distL="114300" distR="114300" simplePos="0" relativeHeight="251664384" behindDoc="0" locked="0" layoutInCell="1" allowOverlap="1" wp14:anchorId="53D78F20" wp14:editId="0F9A9984">
                 <wp:simplePos x="0" y="0"/>
                 <wp:positionH relativeFrom="column">
                   <wp:posOffset>3451148</wp:posOffset>
@@ -367,120 +705,32 @@
                           <w:p>
                             <w:pPr>
                               <w:jc w:val="center"/>
-                              <w:rPr>
-                                <w:b/>
-                                <w:color w:val="F7CAAC" w:themeColor="accent2" w:themeTint="66"/>
-                                <w14:textOutline w14:w="11112" w14:cap="flat" w14:cmpd="sng" w14:algn="ctr">
-                                  <w14:solidFill>
-                                    <w14:schemeClr w14:val="accent2"/>
-                                  </w14:solidFill>
-                                  <w14:prstDash w14:val="solid"/>
-                                  <w14:round/>
-                                </w14:textOutline>
-                              </w:rPr>
-                            </w:pPr>
-                            <w:r>
-                              <w:rPr>
-                                <w:b/>
-                                <w:color w:val="F7CAAC" w:themeColor="accent2" w:themeTint="66"/>
-                                <w14:textOutline w14:w="11112" w14:cap="flat" w14:cmpd="sng" w14:algn="ctr">
-                                  <w14:solidFill>
-                                    <w14:schemeClr w14:val="accent2"/>
-                                  </w14:solidFill>
-                                  <w14:prstDash w14:val="solid"/>
-                                  <w14:round/>
-                                </w14:textOutline>
-                              </w:rPr>
+                            </w:pPr>
+                            <w:r>
                               <w:t>D</w:t>
                             </w:r>
                           </w:p>
                           <w:p>
                             <w:pPr>
                               <w:jc w:val="center"/>
-                              <w:rPr>
-                                <w:b/>
-                                <w:color w:val="F7CAAC" w:themeColor="accent2" w:themeTint="66"/>
-                                <w14:textOutline w14:w="11112" w14:cap="flat" w14:cmpd="sng" w14:algn="ctr">
-                                  <w14:solidFill>
-                                    <w14:schemeClr w14:val="accent2"/>
-                                  </w14:solidFill>
-                                  <w14:prstDash w14:val="solid"/>
-                                  <w14:round/>
-                                </w14:textOutline>
-                              </w:rPr>
-                            </w:pPr>
-                            <w:r>
-                              <w:rPr>
-                                <w:b/>
-                                <w:color w:val="F7CAAC" w:themeColor="accent2" w:themeTint="66"/>
-                                <w14:textOutline w14:w="11112" w14:cap="flat" w14:cmpd="sng" w14:algn="ctr">
-                                  <w14:solidFill>
-                                    <w14:schemeClr w14:val="accent2"/>
-                                  </w14:solidFill>
-                                  <w14:prstDash w14:val="solid"/>
-                                  <w14:round/>
-                                </w14:textOutline>
-                              </w:rPr>
+                            </w:pPr>
+                            <w:r>
                               <w:t>A</w:t>
                             </w:r>
                           </w:p>
                           <w:p>
                             <w:pPr>
                               <w:jc w:val="center"/>
-                              <w:rPr>
-                                <w:b/>
-                                <w:color w:val="F7CAAC" w:themeColor="accent2" w:themeTint="66"/>
-                                <w14:textOutline w14:w="11112" w14:cap="flat" w14:cmpd="sng" w14:algn="ctr">
-                                  <w14:solidFill>
-                                    <w14:schemeClr w14:val="accent2"/>
-                                  </w14:solidFill>
-                                  <w14:prstDash w14:val="solid"/>
-                                  <w14:round/>
-                                </w14:textOutline>
-                              </w:rPr>
-                            </w:pPr>
-                            <w:r>
-                              <w:rPr>
-                                <w:b/>
-                                <w:color w:val="F7CAAC" w:themeColor="accent2" w:themeTint="66"/>
-                                <w14:textOutline w14:w="11112" w14:cap="flat" w14:cmpd="sng" w14:algn="ctr">
-                                  <w14:solidFill>
-                                    <w14:schemeClr w14:val="accent2"/>
-                                  </w14:solidFill>
-                                  <w14:prstDash w14:val="solid"/>
-                                  <w14:round/>
-                                </w14:textOutline>
-                              </w:rPr>
+                            </w:pPr>
+                            <w:r>
                               <w:t xml:space="preserve">O </w:t>
                             </w:r>
                           </w:p>
                           <w:p>
                             <w:pPr>
                               <w:jc w:val="center"/>
-                              <w:rPr>
-                                <w:b/>
-                                <w:color w:val="F7CAAC" w:themeColor="accent2" w:themeTint="66"/>
-                                <w14:textOutline w14:w="11112" w14:cap="flat" w14:cmpd="sng" w14:algn="ctr">
-                                  <w14:solidFill>
-                                    <w14:schemeClr w14:val="accent2"/>
-                                  </w14:solidFill>
-                                  <w14:prstDash w14:val="solid"/>
-                                  <w14:round/>
-                                </w14:textOutline>
-                              </w:rPr>
-                            </w:pPr>
-                            <w:r>
-                              <w:rPr>
-                                <w:b/>
-                                <w:color w:val="F7CAAC" w:themeColor="accent2" w:themeTint="66"/>
-                                <w14:textOutline w14:w="11112" w14:cap="flat" w14:cmpd="sng" w14:algn="ctr">
-                                  <w14:solidFill>
-                                    <w14:schemeClr w14:val="accent2"/>
-                                  </w14:solidFill>
-                                  <w14:prstDash w14:val="solid"/>
-                                  <w14:round/>
-                                </w14:textOutline>
-                              </w:rPr>
+                            </w:pPr>
+                            <w:r>
                               <w:t>LAYER</w:t>
                             </w:r>
                           </w:p>
@@ -506,151 +756,39 @@
           </mc:Choice>
           <mc:Fallback>
             <w:pict>
-              <v:shapetype w14:anchorId="4FF6B33C" id="_x0000_t97" coordsize="21600,21600" o:spt="97" adj="2700" path="m@5,qx@1@2l@1@0@2@0qx0@7@2,21600l@9,21600qx@10@7l@10@1@11@1qx21600@2@11,xem@5,nfqx@6@2@5@1@4@3@5@2l@6@2em@5@1nfl@10@1em@2,21600nfqx@1@7l@1@0em@2@0nfqx@3@8@2@7l@1@7e">
-                <v:formulas>
-                  <v:f eqn="sum height 0 #0"/>
-                  <v:f eqn="val #0"/>
-                  <v:f eqn="prod @1 1 2"/>
-                  <v:f eqn="prod @1 3 4"/>
-                  <v:f eqn="prod @1 5 4"/>
-                  <v:f eqn="prod @1 3 2"/>
-                  <v:f eqn="prod @1 2 1"/>
-                  <v:f eqn="sum height 0 @2"/>
-                  <v:f eqn="sum height 0 @3"/>
-                  <v:f eqn="sum width 0 @5"/>
-                  <v:f eqn="sum width 0 @1"/>
-                  <v:f eqn="sum width 0 @2"/>
-                  <v:f eqn="val height"/>
-                  <v:f eqn="prod height 1 2"/>
-                  <v:f eqn="prod width 1 2"/>
-                </v:formulas>
-                <v:path o:extrusionok="f" limo="10800,10800" o:connecttype="custom" o:connectlocs="@14,0;@1,@13;@14,@12;@10,@13" o:connectangles="270,180,90,0" textboxrect="@1,@1,@10,@7"/>
-                <v:handles>
-                  <v:h position="topLeft,#0" yrange="0,5400"/>
-                </v:handles>
-                <o:complex v:ext="view"/>
-              </v:shapetype>
-              <v:shape id="Vertical Scroll 9" o:spid="_x0000_s1027" type="#_x0000_t97" style="position:absolute;margin-left:271.75pt;margin-top:90.45pt;width:28.9pt;height:300.65pt;z-index:251664384;visibility:visible;mso-wrap-style:square;mso-width-percent:0;mso-height-percent:0;mso-wrap-distance-left:9pt;mso-wrap-distance-top:0;mso-wrap-distance-right:9pt;mso-wrap-distance-bottom:0;mso-position-horizontal:absolute;mso-position-horizontal-relative:text;mso-position-vertical:absolute;mso-position-vertical-relative:text;mso-width-percent:0;mso-height-percent:0;mso-width-relative:margin;mso-height-relative:margin;v-text-anchor:middle" o:gfxdata="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" fillcolor="#5b9bd5 [3204]" strokecolor="#1f4d78 [1604]" strokeweight="1pt">
+              <v:shape w14:anchorId="53D78F20" id="Vertical Scroll 9" o:spid="_x0000_s1028" type="#_x0000_t97" style="position:absolute;margin-left:271.75pt;margin-top:90.45pt;width:28.9pt;height:300.65pt;z-index:251664384;visibility:visible;mso-wrap-style:square;mso-width-percent:0;mso-height-percent:0;mso-wrap-distance-left:9pt;mso-wrap-distance-top:0;mso-wrap-distance-right:9pt;mso-wrap-distance-bottom:0;mso-position-horizontal:absolute;mso-position-horizontal-relative:text;mso-position-vertical:absolute;mso-position-vertical-relative:text;mso-width-percent:0;mso-height-percent:0;mso-width-relative:margin;mso-height-relative:margin;v-text-anchor:middle" o:gfxdata="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" fillcolor="#5b9bd5 [3204]" strokecolor="#1f4d78 [1604]" strokeweight="1pt">
                 <v:stroke joinstyle="miter"/>
                 <v:textbox>
                   <w:txbxContent>
                     <w:p>
                       <w:pPr>
                         <w:jc w:val="center"/>
-                        <w:rPr>
-                          <w:b/>
-                          <w:color w:val="F7CAAC" w:themeColor="accent2" w:themeTint="66"/>
-                          <w14:textOutline w14:w="11112" w14:cap="flat" w14:cmpd="sng" w14:algn="ctr">
-                            <w14:solidFill>
-                              <w14:schemeClr w14:val="accent2"/>
-                            </w14:solidFill>
-                            <w14:prstDash w14:val="solid"/>
-                            <w14:round/>
-                          </w14:textOutline>
-                        </w:rPr>
-                      </w:pPr>
-                      <w:r>
-                        <w:rPr>
-                          <w:b/>
-                          <w:color w:val="F7CAAC" w:themeColor="accent2" w:themeTint="66"/>
-                          <w14:textOutline w14:w="11112" w14:cap="flat" w14:cmpd="sng" w14:algn="ctr">
-                            <w14:solidFill>
-                              <w14:schemeClr w14:val="accent2"/>
-                            </w14:solidFill>
-                            <w14:prstDash w14:val="solid"/>
-                            <w14:round/>
-                          </w14:textOutline>
-                        </w:rPr>
+                      </w:pPr>
+                      <w:r>
                         <w:t>D</w:t>
                       </w:r>
                     </w:p>
                     <w:p>
                       <w:pPr>
                         <w:jc w:val="center"/>
-                        <w:rPr>
-                          <w:b/>
-                          <w:color w:val="F7CAAC" w:themeColor="accent2" w:themeTint="66"/>
-                          <w14:textOutline w14:w="11112" w14:cap="flat" w14:cmpd="sng" w14:algn="ctr">
-                            <w14:solidFill>
-                              <w14:schemeClr w14:val="accent2"/>
-                            </w14:solidFill>
-                            <w14:prstDash w14:val="solid"/>
-                            <w14:round/>
-                          </w14:textOutline>
-                        </w:rPr>
-                      </w:pPr>
-                      <w:r>
-                        <w:rPr>
-                          <w:b/>
-                          <w:color w:val="F7CAAC" w:themeColor="accent2" w:themeTint="66"/>
-                          <w14:textOutline w14:w="11112" w14:cap="flat" w14:cmpd="sng" w14:algn="ctr">
-                            <w14:solidFill>
-                              <w14:schemeClr w14:val="accent2"/>
-                            </w14:solidFill>
-                            <w14:prstDash w14:val="solid"/>
-                            <w14:round/>
-                          </w14:textOutline>
-                        </w:rPr>
+                      </w:pPr>
+                      <w:r>
                         <w:t>A</w:t>
                       </w:r>
                     </w:p>
                     <w:p>
                       <w:pPr>
                         <w:jc w:val="center"/>
-                        <w:rPr>
-                          <w:b/>
-                          <w:color w:val="F7CAAC" w:themeColor="accent2" w:themeTint="66"/>
-                          <w14:textOutline w14:w="11112" w14:cap="flat" w14:cmpd="sng" w14:algn="ctr">
-                            <w14:solidFill>
-                              <w14:schemeClr w14:val="accent2"/>
-                            </w14:solidFill>
-                            <w14:prstDash w14:val="solid"/>
-                            <w14:round/>
-                          </w14:textOutline>
-                        </w:rPr>
-                      </w:pPr>
-                      <w:r>
-                        <w:rPr>
-                          <w:b/>
-                          <w:color w:val="F7CAAC" w:themeColor="accent2" w:themeTint="66"/>
-                          <w14:textOutline w14:w="11112" w14:cap="flat" w14:cmpd="sng" w14:algn="ctr">
-                            <w14:solidFill>
-                              <w14:schemeClr w14:val="accent2"/>
-                            </w14:solidFill>
-                            <w14:prstDash w14:val="solid"/>
-                            <w14:round/>
-                          </w14:textOutline>
-                        </w:rPr>
+                      </w:pPr>
+                      <w:r>
                         <w:t xml:space="preserve">O </w:t>
                       </w:r>
                     </w:p>
                     <w:p>
                       <w:pPr>
                         <w:jc w:val="center"/>
-                        <w:rPr>
-                          <w:b/>
-                          <w:color w:val="F7CAAC" w:themeColor="accent2" w:themeTint="66"/>
-                          <w14:textOutline w14:w="11112" w14:cap="flat" w14:cmpd="sng" w14:algn="ctr">
-                            <w14:solidFill>
-                              <w14:schemeClr w14:val="accent2"/>
-                            </w14:solidFill>
-                            <w14:prstDash w14:val="solid"/>
-                            <w14:round/>
-                          </w14:textOutline>
-                        </w:rPr>
-                      </w:pPr>
-                      <w:r>
-                        <w:rPr>
-                          <w:b/>
-                          <w:color w:val="F7CAAC" w:themeColor="accent2" w:themeTint="66"/>
-                          <w14:textOutline w14:w="11112" w14:cap="flat" w14:cmpd="sng" w14:algn="ctr">
-                            <w14:solidFill>
-                              <w14:schemeClr w14:val="accent2"/>
-                            </w14:solidFill>
-                            <w14:prstDash w14:val="solid"/>
-                            <w14:round/>
-                          </w14:textOutline>
-                        </w:rPr>
+                      </w:pPr>
+                      <w:r>
                         <w:t>LAYER</w:t>
                       </w:r>
                     </w:p>
@@ -668,7 +806,7 @@
         <mc:AlternateContent>
           <mc:Choice Requires="wps">
             <w:drawing>
-              <wp:anchor distT="0" distB="0" distL="114300" distR="114300" simplePos="0" relativeHeight="251668480" behindDoc="0" locked="0" layoutInCell="1" allowOverlap="1" wp14:anchorId="29D78DDE" wp14:editId="4D6A5264">
+              <wp:anchor distT="0" distB="0" distL="114300" distR="114300" simplePos="0" relativeHeight="251668480" behindDoc="0" locked="0" layoutInCell="1" allowOverlap="1" wp14:anchorId="39001D18" wp14:editId="5468E7C7">
                 <wp:simplePos x="0" y="0"/>
                 <wp:positionH relativeFrom="column">
                   <wp:posOffset>2547257</wp:posOffset>
@@ -736,7 +874,7 @@
         <mc:AlternateContent>
           <mc:Choice Requires="wps">
             <w:drawing>
-              <wp:anchor distT="0" distB="0" distL="114300" distR="114300" simplePos="0" relativeHeight="251662336" behindDoc="0" locked="0" layoutInCell="1" allowOverlap="1" wp14:anchorId="02E7B0E1" wp14:editId="0D796675">
+              <wp:anchor distT="0" distB="0" distL="114300" distR="114300" simplePos="0" relativeHeight="251662336" behindDoc="0" locked="0" layoutInCell="1" allowOverlap="1" wp14:anchorId="579090C3" wp14:editId="600E7004">
                 <wp:simplePos x="0" y="0"/>
                 <wp:positionH relativeFrom="column">
                   <wp:posOffset>2219297</wp:posOffset>
@@ -783,60 +921,16 @@
                           <w:p>
                             <w:pPr>
                               <w:jc w:val="center"/>
-                              <w:rPr>
-                                <w:b/>
-                                <w:color w:val="F7CAAC" w:themeColor="accent2" w:themeTint="66"/>
-                                <w14:textOutline w14:w="11112" w14:cap="flat" w14:cmpd="sng" w14:algn="ctr">
-                                  <w14:solidFill>
-                                    <w14:schemeClr w14:val="accent2"/>
-                                  </w14:solidFill>
-                                  <w14:prstDash w14:val="solid"/>
-                                  <w14:round/>
-                                </w14:textOutline>
-                              </w:rPr>
-                            </w:pPr>
-                            <w:r>
-                              <w:rPr>
-                                <w:b/>
-                                <w:color w:val="F7CAAC" w:themeColor="accent2" w:themeTint="66"/>
-                                <w14:textOutline w14:w="11112" w14:cap="flat" w14:cmpd="sng" w14:algn="ctr">
-                                  <w14:solidFill>
-                                    <w14:schemeClr w14:val="accent2"/>
-                                  </w14:solidFill>
-                                  <w14:prstDash w14:val="solid"/>
-                                  <w14:round/>
-                                </w14:textOutline>
-                              </w:rPr>
+                            </w:pPr>
+                            <w:r>
                               <w:t>SERVICE</w:t>
                             </w:r>
                           </w:p>
                           <w:p>
                             <w:pPr>
                               <w:jc w:val="center"/>
-                              <w:rPr>
-                                <w:b/>
-                                <w:color w:val="F7CAAC" w:themeColor="accent2" w:themeTint="66"/>
-                                <w14:textOutline w14:w="11112" w14:cap="flat" w14:cmpd="sng" w14:algn="ctr">
-                                  <w14:solidFill>
-                                    <w14:schemeClr w14:val="accent2"/>
-                                  </w14:solidFill>
-                                  <w14:prstDash w14:val="solid"/>
-                                  <w14:round/>
-                                </w14:textOutline>
-                              </w:rPr>
-                            </w:pPr>
-                            <w:r>
-                              <w:rPr>
-                                <w:b/>
-                                <w:color w:val="F7CAAC" w:themeColor="accent2" w:themeTint="66"/>
-                                <w14:textOutline w14:w="11112" w14:cap="flat" w14:cmpd="sng" w14:algn="ctr">
-                                  <w14:solidFill>
-                                    <w14:schemeClr w14:val="accent2"/>
-                                  </w14:solidFill>
-                                  <w14:prstDash w14:val="solid"/>
-                                  <w14:round/>
-                                </w14:textOutline>
-                              </w:rPr>
+                            </w:pPr>
+                            <w:r>
                               <w:t>LAYER</w:t>
                             </w:r>
                           </w:p>
@@ -862,67 +956,23 @@
           </mc:Choice>
           <mc:Fallback>
             <w:pict>
-              <v:shape w14:anchorId="02E7B0E1" id="Vertical Scroll 7" o:spid="_x0000_s1028" type="#_x0000_t97" style="position:absolute;margin-left:174.75pt;margin-top:90.1pt;width:24.9pt;height:298.7pt;z-index:251662336;visibility:visible;mso-wrap-style:square;mso-width-percent:0;mso-height-percent:0;mso-wrap-distance-left:9pt;mso-wrap-distance-top:0;mso-wrap-distance-right:9pt;mso-wrap-distance-bottom:0;mso-position-horizontal:absolute;mso-position-horizontal-relative:text;mso-position-vertical:absolute;mso-position-vertical-relative:text;mso-width-percent:0;mso-height-percent:0;mso-width-relative:margin;mso-height-relative:margin;v-text-anchor:middle" o:gfxdata="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" fillcolor="#5b9bd5 [3204]" strokecolor="#1f4d78 [1604]" strokeweight="1pt">
+              <v:shape w14:anchorId="579090C3" id="Vertical Scroll 7" o:spid="_x0000_s1029" type="#_x0000_t97" style="position:absolute;margin-left:174.75pt;margin-top:90.1pt;width:24.9pt;height:298.7pt;z-index:251662336;visibility:visible;mso-wrap-style:square;mso-width-percent:0;mso-height-percent:0;mso-wrap-distance-left:9pt;mso-wrap-distance-top:0;mso-wrap-distance-right:9pt;mso-wrap-distance-bottom:0;mso-position-horizontal:absolute;mso-position-horizontal-relative:text;mso-position-vertical:absolute;mso-position-vertical-relative:text;mso-width-percent:0;mso-height-percent:0;mso-width-relative:margin;mso-height-relative:margin;v-text-anchor:middle" o:gfxdata="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" fillcolor="#5b9bd5 [3204]" strokecolor="#1f4d78 [1604]" strokeweight="1pt">
                 <v:stroke joinstyle="miter"/>
                 <v:textbox>
                   <w:txbxContent>
                     <w:p>
                       <w:pPr>
                         <w:jc w:val="center"/>
-                        <w:rPr>
-                          <w:b/>
-                          <w:color w:val="F7CAAC" w:themeColor="accent2" w:themeTint="66"/>
-                          <w14:textOutline w14:w="11112" w14:cap="flat" w14:cmpd="sng" w14:algn="ctr">
-                            <w14:solidFill>
-                              <w14:schemeClr w14:val="accent2"/>
-                            </w14:solidFill>
-                            <w14:prstDash w14:val="solid"/>
-                            <w14:round/>
-                          </w14:textOutline>
-                        </w:rPr>
-                      </w:pPr>
-                      <w:r>
-                        <w:rPr>
-                          <w:b/>
-                          <w:color w:val="F7CAAC" w:themeColor="accent2" w:themeTint="66"/>
-                          <w14:textOutline w14:w="11112" w14:cap="flat" w14:cmpd="sng" w14:algn="ctr">
-                            <w14:solidFill>
-                              <w14:schemeClr w14:val="accent2"/>
-                            </w14:solidFill>
-                            <w14:prstDash w14:val="solid"/>
-                            <w14:round/>
-                          </w14:textOutline>
-                        </w:rPr>
+                      </w:pPr>
+                      <w:r>
                         <w:t>SERVICE</w:t>
                       </w:r>
                     </w:p>
                     <w:p>
                       <w:pPr>
                         <w:jc w:val="center"/>
-                        <w:rPr>
-                          <w:b/>
-                          <w:color w:val="F7CAAC" w:themeColor="accent2" w:themeTint="66"/>
-                          <w14:textOutline w14:w="11112" w14:cap="flat" w14:cmpd="sng" w14:algn="ctr">
-                            <w14:solidFill>
-                              <w14:schemeClr w14:val="accent2"/>
-                            </w14:solidFill>
-                            <w14:prstDash w14:val="solid"/>
-                            <w14:round/>
-                          </w14:textOutline>
-                        </w:rPr>
-                      </w:pPr>
-                      <w:r>
-                        <w:rPr>
-                          <w:b/>
-                          <w:color w:val="F7CAAC" w:themeColor="accent2" w:themeTint="66"/>
-                          <w14:textOutline w14:w="11112" w14:cap="flat" w14:cmpd="sng" w14:algn="ctr">
-                            <w14:solidFill>
-                              <w14:schemeClr w14:val="accent2"/>
-                            </w14:solidFill>
-                            <w14:prstDash w14:val="solid"/>
-                            <w14:round/>
-                          </w14:textOutline>
-                        </w:rPr>
+                      </w:pPr>
+                      <w:r>
                         <w:t>LAYER</w:t>
                       </w:r>
                     </w:p>
@@ -940,7 +990,7 @@
         <mc:AlternateContent>
           <mc:Choice Requires="wps">
             <w:drawing>
-              <wp:anchor distT="0" distB="0" distL="114300" distR="114300" simplePos="0" relativeHeight="251667456" behindDoc="0" locked="0" layoutInCell="1" allowOverlap="1" wp14:anchorId="055C4B42" wp14:editId="40BFE8A9">
+              <wp:anchor distT="0" distB="0" distL="114300" distR="114300" simplePos="0" relativeHeight="251667456" behindDoc="0" locked="0" layoutInCell="1" allowOverlap="1" wp14:anchorId="24EC27DD" wp14:editId="12C21E08">
                 <wp:simplePos x="0" y="0"/>
                 <wp:positionH relativeFrom="column">
                   <wp:posOffset>1954404</wp:posOffset>
@@ -1008,7 +1058,7 @@
         <mc:AlternateContent>
           <mc:Choice Requires="wps">
             <w:drawing>
-              <wp:anchor distT="0" distB="0" distL="114300" distR="114300" simplePos="0" relativeHeight="251660288" behindDoc="0" locked="0" layoutInCell="1" allowOverlap="1" wp14:anchorId="1D4D7264" wp14:editId="3F2A1562">
+              <wp:anchor distT="0" distB="0" distL="114300" distR="114300" simplePos="0" relativeHeight="251660288" behindDoc="0" locked="0" layoutInCell="1" allowOverlap="1" wp14:anchorId="3C06DD17" wp14:editId="6E5CA06E">
                 <wp:simplePos x="0" y="0"/>
                 <wp:positionH relativeFrom="column">
                   <wp:posOffset>-386548</wp:posOffset>
@@ -1068,17 +1118,6 @@
                               </w:rPr>
                             </w:pPr>
                             <w:r>
-                              <w:rPr>
-                                <w:b/>
-                                <w:color w:val="F7CAAC" w:themeColor="accent2" w:themeTint="66"/>
-                                <w14:textOutline w14:w="11112" w14:cap="flat" w14:cmpd="sng" w14:algn="ctr">
-                                  <w14:solidFill>
-                                    <w14:schemeClr w14:val="accent2"/>
-                                  </w14:solidFill>
-                                  <w14:prstDash w14:val="solid"/>
-                                  <w14:round/>
-                                </w14:textOutline>
-                              </w:rPr>
                               <w:t>MVC</w:t>
                             </w:r>
                           </w:p>
@@ -1104,7 +1143,7 @@
           </mc:Choice>
           <mc:Fallback>
             <w:pict>
-              <v:shapetype w14:anchorId="1D4D7264" id="_x0000_t84" coordsize="21600,21600" o:spt="84" adj="2700" path="m,l,21600r21600,l21600,xem@0@0nfl@0@2@1@2@1@0xem,nfl@0@0em,21600nfl@0@2em21600,21600nfl@1@2em21600,nfl@1@0e">
+              <v:shapetype w14:anchorId="3C06DD17" id="_x0000_t84" coordsize="21600,21600" o:spt="84" adj="2700" path="m,l,21600r21600,l21600,xem@0@0nfl@0@2@1@2@1@0xem,nfl@0@0em,21600nfl@0@2em21600,21600nfl@1@2em21600,nfl@1@0e">
                 <v:stroke joinstyle="miter"/>
                 <v:formulas>
                   <v:f eqn="val #0"/>
@@ -1123,7 +1162,7 @@
                 </v:handles>
                 <o:complex v:ext="view"/>
               </v:shapetype>
-              <v:shape id="Bevel 5" o:spid="_x0000_s1029" type="#_x0000_t84" style="position:absolute;margin-left:-30.45pt;margin-top:194.45pt;width:72.4pt;height:59.7pt;z-index:251660288;visibility:visible;mso-wrap-style:square;mso-width-percent:0;mso-height-percent:0;mso-wrap-distance-left:9pt;mso-wrap-distance-top:0;mso-wrap-distance-right:9pt;mso-wrap-distance-bottom:0;mso-position-horizontal:absolute;mso-position-horizontal-relative:text;mso-position-vertical:absolute;mso-position-vertical-relative:text;mso-width-percent:0;mso-height-percent:0;mso-width-relative:margin;mso-height-relative:margin;v-text-anchor:middle" o:gfxdata="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" fillcolor="#5b9bd5 [3204]" strokecolor="#1f4d78 [1604]" strokeweight="1pt">
+              <v:shape id="Bevel 5" o:spid="_x0000_s1030" type="#_x0000_t84" style="position:absolute;margin-left:-30.45pt;margin-top:194.45pt;width:72.4pt;height:59.7pt;z-index:251660288;visibility:visible;mso-wrap-style:square;mso-width-percent:0;mso-height-percent:0;mso-wrap-distance-left:9pt;mso-wrap-distance-top:0;mso-wrap-distance-right:9pt;mso-wrap-distance-bottom:0;mso-position-horizontal:absolute;mso-position-horizontal-relative:text;mso-position-vertical:absolute;mso-position-vertical-relative:text;mso-width-percent:0;mso-height-percent:0;mso-width-relative:margin;mso-height-relative:margin;v-text-anchor:middle" o:gfxdata="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" fillcolor="#5b9bd5 [3204]" strokecolor="#1f4d78 [1604]" strokeweight="1pt">
                 <v:textbox>
                   <w:txbxContent>
                     <w:p>
@@ -1142,17 +1181,6 @@
                         </w:rPr>
                       </w:pPr>
                       <w:r>
-                        <w:rPr>
-                          <w:b/>
-                          <w:color w:val="F7CAAC" w:themeColor="accent2" w:themeTint="66"/>
-                          <w14:textOutline w14:w="11112" w14:cap="flat" w14:cmpd="sng" w14:algn="ctr">
-                            <w14:solidFill>
-                              <w14:schemeClr w14:val="accent2"/>
-                            </w14:solidFill>
-                            <w14:prstDash w14:val="solid"/>
-                            <w14:round/>
-                          </w14:textOutline>
-                        </w:rPr>
                         <w:t>MVC</w:t>
                       </w:r>
                     </w:p>
@@ -1170,7 +1198,7 @@
         <mc:AlternateContent>
           <mc:Choice Requires="wps">
             <w:drawing>
-              <wp:anchor distT="0" distB="0" distL="114300" distR="114300" simplePos="0" relativeHeight="251666432" behindDoc="0" locked="0" layoutInCell="1" allowOverlap="1" wp14:anchorId="4C832D23" wp14:editId="5F677E11">
+              <wp:anchor distT="0" distB="0" distL="114300" distR="114300" simplePos="0" relativeHeight="251666432" behindDoc="0" locked="0" layoutInCell="1" allowOverlap="1" wp14:anchorId="72839D6F" wp14:editId="3E3BA6BB">
                 <wp:simplePos x="0" y="0"/>
                 <wp:positionH relativeFrom="column">
                   <wp:posOffset>582804</wp:posOffset>
@@ -1220,8 +1248,8 @@
                               <w:rPr>
                                 <w:b/>
                                 <w:color w:val="F7CAAC" w:themeColor="accent2" w:themeTint="66"/>
-                                <w:sz w:val="16"/>
-                                <w:szCs w:val="16"/>
+                                <w:sz w:val="20"/>
+                                <w:szCs w:val="20"/>
                                 <w14:textOutline w14:w="11112" w14:cap="flat" w14:cmpd="sng" w14:algn="ctr">
                                   <w14:solidFill>
                                     <w14:schemeClr w14:val="accent2"/>
@@ -1233,10 +1261,17 @@
                             </w:pPr>
                             <w:r>
                               <w:rPr>
+                                <w:sz w:val="20"/>
+                                <w:szCs w:val="20"/>
+                              </w:rPr>
+                              <w:t>JSON</w:t>
+                            </w:r>
+                            <w:r>
+                              <w:rPr>
                                 <w:b/>
                                 <w:color w:val="F7CAAC" w:themeColor="accent2" w:themeTint="66"/>
-                                <w:sz w:val="16"/>
-                                <w:szCs w:val="16"/>
+                                <w:sz w:val="20"/>
+                                <w:szCs w:val="20"/>
                                 <w14:textOutline w14:w="11112" w14:cap="flat" w14:cmpd="sng" w14:algn="ctr">
                                   <w14:solidFill>
                                     <w14:schemeClr w14:val="accent2"/>
@@ -1245,7 +1280,14 @@
                                   <w14:round/>
                                 </w14:textOutline>
                               </w:rPr>
-                              <w:t>JSON CORS</w:t>
+                              <w:t xml:space="preserve"> </w:t>
+                            </w:r>
+                            <w:r>
+                              <w:rPr>
+                                <w:sz w:val="20"/>
+                                <w:szCs w:val="20"/>
+                              </w:rPr>
+                              <w:t>CORS</w:t>
                             </w:r>
                           </w:p>
                         </w:txbxContent>
@@ -1267,7 +1309,7 @@
           </mc:Choice>
           <mc:Fallback>
             <w:pict>
-              <v:shape w14:anchorId="4C832D23" id="Left-Right Arrow 12" o:spid="_x0000_s1030" type="#_x0000_t69" style="position:absolute;margin-left:45.9pt;margin-top:208.45pt;width:82.7pt;height:34.4pt;z-index:251666432;visibility:visible;mso-wrap-style:square;mso-height-percent:0;mso-wrap-distance-left:9pt;mso-wrap-distance-top:0;mso-wrap-distance-right:9pt;mso-wrap-distance-bottom:0;mso-position-horizontal:absolute;mso-position-horizontal-relative:text;mso-position-vertical:absolute;mso-position-vertical-relative:text;mso-height-percent:0;mso-height-relative:margin;v-text-anchor:middle" o:gfxdata="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" adj="4496" fillcolor="#5b9bd5 [3204]" strokecolor="#1f4d78 [1604]" strokeweight="1pt">
+              <v:shape w14:anchorId="72839D6F" id="Left-Right Arrow 12" o:spid="_x0000_s1031" type="#_x0000_t69" style="position:absolute;margin-left:45.9pt;margin-top:208.45pt;width:82.7pt;height:34.4pt;z-index:251666432;visibility:visible;mso-wrap-style:square;mso-height-percent:0;mso-wrap-distance-left:9pt;mso-wrap-distance-top:0;mso-wrap-distance-right:9pt;mso-wrap-distance-bottom:0;mso-position-horizontal:absolute;mso-position-horizontal-relative:text;mso-position-vertical:absolute;mso-position-vertical-relative:text;mso-height-percent:0;mso-height-relative:margin;v-text-anchor:middle" o:gfxdata="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" adj="4496" fillcolor="#5b9bd5 [3204]" strokecolor="#1f4d78 [1604]" strokeweight="1pt">
                 <v:textbox>
                   <w:txbxContent>
                     <w:p>
@@ -1276,8 +1318,8 @@
                         <w:rPr>
                           <w:b/>
                           <w:color w:val="F7CAAC" w:themeColor="accent2" w:themeTint="66"/>
-                          <w:sz w:val="16"/>
-                          <w:szCs w:val="16"/>
+                          <w:sz w:val="20"/>
+                          <w:szCs w:val="20"/>
                           <w14:textOutline w14:w="11112" w14:cap="flat" w14:cmpd="sng" w14:algn="ctr">
                             <w14:solidFill>
                               <w14:schemeClr w14:val="accent2"/>
@@ -1289,10 +1331,17 @@
                       </w:pPr>
                       <w:r>
                         <w:rPr>
+                          <w:sz w:val="20"/>
+                          <w:szCs w:val="20"/>
+                        </w:rPr>
+                        <w:t>JSON</w:t>
+                      </w:r>
+                      <w:r>
+                        <w:rPr>
                           <w:b/>
                           <w:color w:val="F7CAAC" w:themeColor="accent2" w:themeTint="66"/>
-                          <w:sz w:val="16"/>
-                          <w:szCs w:val="16"/>
+                          <w:sz w:val="20"/>
+                          <w:szCs w:val="20"/>
                           <w14:textOutline w14:w="11112" w14:cap="flat" w14:cmpd="sng" w14:algn="ctr">
                             <w14:solidFill>
                               <w14:schemeClr w14:val="accent2"/>
@@ -1301,7 +1350,14 @@
                             <w14:round/>
                           </w14:textOutline>
                         </w:rPr>
-                        <w:t>JSON CORS</w:t>
+                        <w:t xml:space="preserve"> </w:t>
+                      </w:r>
+                      <w:r>
+                        <w:rPr>
+                          <w:sz w:val="20"/>
+                          <w:szCs w:val="20"/>
+                        </w:rPr>
+                        <w:t>CORS</w:t>
                       </w:r>
                     </w:p>
                   </w:txbxContent>
@@ -1318,7 +1374,7 @@
         <mc:AlternateContent>
           <mc:Choice Requires="wps">
             <w:drawing>
-              <wp:anchor distT="0" distB="0" distL="114300" distR="114300" simplePos="0" relativeHeight="251659264" behindDoc="0" locked="0" layoutInCell="1" allowOverlap="1" wp14:anchorId="205C30AA" wp14:editId="0BC39F1C">
+              <wp:anchor distT="0" distB="0" distL="114300" distR="114300" simplePos="0" relativeHeight="251659264" behindDoc="0" locked="0" layoutInCell="1" allowOverlap="1" wp14:anchorId="11783412" wp14:editId="4B724BBD">
                 <wp:simplePos x="0" y="0"/>
                 <wp:positionH relativeFrom="column">
                   <wp:posOffset>773319</wp:posOffset>
@@ -1370,30 +1426,8 @@
                           <w:p>
                             <w:pPr>
                               <w:jc w:val="center"/>
-                              <w:rPr>
-                                <w:b/>
-                                <w:color w:val="F7CAAC" w:themeColor="accent2" w:themeTint="66"/>
-                                <w14:textOutline w14:w="11112" w14:cap="flat" w14:cmpd="sng" w14:algn="ctr">
-                                  <w14:solidFill>
-                                    <w14:schemeClr w14:val="accent2"/>
-                                  </w14:solidFill>
-                                  <w14:prstDash w14:val="solid"/>
-                                  <w14:round/>
-                                </w14:textOutline>
-                              </w:rPr>
-                            </w:pPr>
-                            <w:r>
-                              <w:rPr>
-                                <w:b/>
-                                <w:color w:val="F7CAAC" w:themeColor="accent2" w:themeTint="66"/>
-                                <w14:textOutline w14:w="11112" w14:cap="flat" w14:cmpd="sng" w14:algn="ctr">
-                                  <w14:solidFill>
-                                    <w14:schemeClr w14:val="accent2"/>
-                                  </w14:solidFill>
-                                  <w14:prstDash w14:val="solid"/>
-                                  <w14:round/>
-                                </w14:textOutline>
-                              </w:rPr>
+                            </w:pPr>
+                            <w:r>
                               <w:t>APPLICATION ARCHITECTURE</w:t>
                             </w:r>
                           </w:p>
@@ -1419,40 +1453,18 @@
           </mc:Choice>
           <mc:Fallback>
             <w:pict>
-              <v:shapetype w14:anchorId="205C30AA" id="_x0000_t109" coordsize="21600,21600" o:spt="109" path="m,l,21600r21600,l21600,xe">
+              <v:shapetype w14:anchorId="11783412" id="_x0000_t109" coordsize="21600,21600" o:spt="109" path="m,l,21600r21600,l21600,xe">
                 <v:stroke joinstyle="miter"/>
                 <v:path gradientshapeok="t" o:connecttype="rect"/>
               </v:shapetype>
-              <v:shape id="Flowchart: Process 1" o:spid="_x0000_s1031" type="#_x0000_t109" style="position:absolute;margin-left:60.9pt;margin-top:14.2pt;width:301.05pt;height:21.75pt;z-index:251659264;visibility:visible;mso-wrap-style:square;mso-width-percent:0;mso-height-percent:0;mso-wrap-distance-left:9pt;mso-wrap-distance-top:0;mso-wrap-distance-right:9pt;mso-wrap-distance-bottom:0;mso-position-horizontal:absolute;mso-position-horizontal-relative:text;mso-position-vertical:absolute;mso-position-vertical-relative:text;mso-width-percent:0;mso-height-percent:0;mso-width-relative:margin;mso-height-relative:margin;v-text-anchor:middle" o:gfxdata="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" fillcolor="#2e74b5 [2404]" strokecolor="#1f4d78 [1604]" strokeweight="1pt">
+              <v:shape id="Flowchart: Process 1" o:spid="_x0000_s1032" type="#_x0000_t109" style="position:absolute;margin-left:60.9pt;margin-top:14.2pt;width:301.05pt;height:21.75pt;z-index:251659264;visibility:visible;mso-wrap-style:square;mso-width-percent:0;mso-height-percent:0;mso-wrap-distance-left:9pt;mso-wrap-distance-top:0;mso-wrap-distance-right:9pt;mso-wrap-distance-bottom:0;mso-position-horizontal:absolute;mso-position-horizontal-relative:text;mso-position-vertical:absolute;mso-position-vertical-relative:text;mso-width-percent:0;mso-height-percent:0;mso-width-relative:margin;mso-height-relative:margin;v-text-anchor:middle" o:gfxdata="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" fillcolor="#2e74b5 [2404]" strokecolor="#1f4d78 [1604]" strokeweight="1pt">
                 <v:textbox>
                   <w:txbxContent>
                     <w:p>
                       <w:pPr>
                         <w:jc w:val="center"/>
-                        <w:rPr>
-                          <w:b/>
-                          <w:color w:val="F7CAAC" w:themeColor="accent2" w:themeTint="66"/>
-                          <w14:textOutline w14:w="11112" w14:cap="flat" w14:cmpd="sng" w14:algn="ctr">
-                            <w14:solidFill>
-                              <w14:schemeClr w14:val="accent2"/>
-                            </w14:solidFill>
-                            <w14:prstDash w14:val="solid"/>
-                            <w14:round/>
-                          </w14:textOutline>
-                        </w:rPr>
-                      </w:pPr>
-                      <w:r>
-                        <w:rPr>
-                          <w:b/>
-                          <w:color w:val="F7CAAC" w:themeColor="accent2" w:themeTint="66"/>
-                          <w14:textOutline w14:w="11112" w14:cap="flat" w14:cmpd="sng" w14:algn="ctr">
-                            <w14:solidFill>
-                              <w14:schemeClr w14:val="accent2"/>
-                            </w14:solidFill>
-                            <w14:prstDash w14:val="solid"/>
-                            <w14:round/>
-                          </w14:textOutline>
-                        </w:rPr>
+                      </w:pPr>
+                      <w:r>
                         <w:t>APPLICATION ARCHITECTURE</w:t>
                       </w:r>
                     </w:p>
@@ -1470,1099 +1482,528 @@
         <mc:AlternateContent>
           <mc:Choice Requires="wps">
             <w:drawing>
-              <wp:anchor distT="0" distB="0" distL="114300" distR="114300" simplePos="0" relativeHeight="251661312" behindDoc="0" locked="0" layoutInCell="1" allowOverlap="1" wp14:anchorId="6ABBB53C" wp14:editId="3E24A440">
+              <wp:anchor distT="0" distB="0" distL="114300" distR="114300" simplePos="0" relativeHeight="251677696" behindDoc="0" locked="0" layoutInCell="1" allowOverlap="1" wp14:anchorId="7AD06A26" wp14:editId="28852180">
                 <wp:simplePos x="0" y="0"/>
                 <wp:positionH relativeFrom="column">
-                  <wp:posOffset>1642856</wp:posOffset>
+                  <wp:posOffset>925195</wp:posOffset>
                 </wp:positionH>
                 <wp:positionV relativeFrom="paragraph">
-                  <wp:posOffset>1235075</wp:posOffset>
+                  <wp:posOffset>-536575</wp:posOffset>
                 </wp:positionV>
-                <wp:extent cx="326411" cy="3768090"/>
-                <wp:effectExtent l="38100" t="0" r="16510" b="22860"/>
+                <wp:extent cx="3823335" cy="276225"/>
+                <wp:effectExtent l="0" t="0" r="0" b="0"/>
                 <wp:wrapNone/>
-                <wp:docPr id="6" name="Vertical Scroll 6"/>
+                <wp:docPr id="4" name="Text Box 4"/>
                 <wp:cNvGraphicFramePr/>
                 <a:graphic xmlns:a="http://schemas.openxmlformats.org/drawingml/2006/main">
                   <a:graphicData uri="http://schemas.microsoft.com/office/word/2010/wordprocessingShape">
                     <wps:wsp>
-                      <wps:cNvSpPr/>
+                      <wps:cNvSpPr txBox="1"/>
                       <wps:spPr>
                         <a:xfrm>
                           <a:off x="0" y="0"/>
-                          <a:ext cx="326411" cy="3768090"/>
+                          <a:ext cx="1828800" cy="1828800"/>
                         </a:xfrm>
-                        <a:prstGeom prst="verticalScroll">
+                        <a:prstGeom prst="rect">
                           <a:avLst/>
                         </a:prstGeom>
+                        <a:noFill/>
+                        <a:ln>
+                          <a:noFill/>
+                        </a:ln>
+                        <a:effectLst/>
                       </wps:spPr>
-                      <wps:style>
-                        <a:lnRef idx="2">
-                          <a:schemeClr val="accent1">
-                            <a:shade val="50000"/>
-                          </a:schemeClr>
-                        </a:lnRef>
-                        <a:fillRef idx="1">
-                          <a:schemeClr val="accent1"/>
-                        </a:fillRef>
-                        <a:effectRef idx="0">
-                          <a:schemeClr val="accent1"/>
-                        </a:effectRef>
-                        <a:fontRef idx="minor">
-                          <a:schemeClr val="lt1"/>
-                        </a:fontRef>
-                      </wps:style>
                       <wps:txbx>
                         <w:txbxContent>
                           <w:p>
                             <w:pPr>
                               <w:jc w:val="center"/>
                               <w:rPr>
-                                <w:b/>
                                 <w:color w:val="F7CAAC" w:themeColor="accent2" w:themeTint="66"/>
-                                <w:sz w:val="18"/>
-                                <w:szCs w:val="18"/>
-                                <w14:textOutline w14:w="11112" w14:cap="flat" w14:cmpd="sng" w14:algn="ctr">
-                                  <w14:solidFill>
-                                    <w14:schemeClr w14:val="accent2"/>
-                                  </w14:solidFill>
+                                <w:sz w:val="72"/>
+                                <w:szCs w:val="72"/>
+                                <w14:textOutline w14:w="0" w14:cap="flat" w14:cmpd="sng" w14:algn="ctr">
+                                  <w14:noFill/>
                                   <w14:prstDash w14:val="solid"/>
                                   <w14:round/>
                                 </w14:textOutline>
+                                <w14:textFill>
+                                  <w14:gradFill>
+                                    <w14:gsLst>
+                                      <w14:gs w14:pos="21000">
+                                        <w14:srgbClr w14:val="53575C"/>
+                                      </w14:gs>
+                                      <w14:gs w14:pos="88000">
+                                        <w14:srgbClr w14:val="C5C7CA"/>
+                                      </w14:gs>
+                                    </w14:gsLst>
+                                    <w14:lin w14:ang="5400000" w14:scaled="0"/>
+                                  </w14:gradFill>
+                                </w14:textFill>
                               </w:rPr>
                             </w:pPr>
                             <w:r>
                               <w:rPr>
-                                <w:b/>
                                 <w:color w:val="F7CAAC" w:themeColor="accent2" w:themeTint="66"/>
-                                <w:sz w:val="18"/>
-                                <w:szCs w:val="18"/>
-                                <w14:textOutline w14:w="11112" w14:cap="flat" w14:cmpd="sng" w14:algn="ctr">
-                                  <w14:solidFill>
-                                    <w14:schemeClr w14:val="accent2"/>
-                                  </w14:solidFill>
+                                <w:sz w:val="72"/>
+                                <w:szCs w:val="72"/>
+                                <w14:textOutline w14:w="0" w14:cap="flat" w14:cmpd="sng" w14:algn="ctr">
+                                  <w14:noFill/>
                                   <w14:prstDash w14:val="solid"/>
                                   <w14:round/>
                                 </w14:textOutline>
+                                <w14:textFill>
+                                  <w14:gradFill>
+                                    <w14:gsLst>
+                                      <w14:gs w14:pos="21000">
+                                        <w14:srgbClr w14:val="53575C"/>
+                                      </w14:gs>
+                                      <w14:gs w14:pos="88000">
+                                        <w14:srgbClr w14:val="C5C7CA"/>
+                                      </w14:gs>
+                                    </w14:gsLst>
+                                    <w14:lin w14:ang="5400000" w14:scaled="0"/>
+                                  </w14:gradFill>
+                                </w14:textFill>
                               </w:rPr>
-                              <w:t>R</w:t>
-                            </w:r>
-                          </w:p>
-                          <w:p>
-                            <w:pPr>
-                              <w:jc w:val="center"/>
-                              <w:rPr>
-                                <w:b/>
-                                <w:color w:val="F7CAAC" w:themeColor="accent2" w:themeTint="66"/>
-                                <w:sz w:val="18"/>
-                                <w:szCs w:val="18"/>
-                                <w14:textOutline w14:w="11112" w14:cap="flat" w14:cmpd="sng" w14:algn="ctr">
-                                  <w14:solidFill>
-                                    <w14:schemeClr w14:val="accent2"/>
-                                  </w14:solidFill>
-                                  <w14:prstDash w14:val="solid"/>
-                                  <w14:round/>
-                                </w14:textOutline>
-                              </w:rPr>
-                            </w:pPr>
-                            <w:r>
-                              <w:rPr>
-                                <w:b/>
-                                <w:color w:val="F7CAAC" w:themeColor="accent2" w:themeTint="66"/>
-                                <w:sz w:val="18"/>
-                                <w:szCs w:val="18"/>
-                                <w14:textOutline w14:w="11112" w14:cap="flat" w14:cmpd="sng" w14:algn="ctr">
-                                  <w14:solidFill>
-                                    <w14:schemeClr w14:val="accent2"/>
-                                  </w14:solidFill>
-                                  <w14:prstDash w14:val="solid"/>
-                                  <w14:round/>
-                                </w14:textOutline>
-                              </w:rPr>
-                              <w:t>E</w:t>
-                            </w:r>
-                          </w:p>
-                          <w:p>
-                            <w:pPr>
-                              <w:jc w:val="center"/>
-                              <w:rPr>
-                                <w:b/>
-                                <w:color w:val="F7CAAC" w:themeColor="accent2" w:themeTint="66"/>
-                                <w:sz w:val="18"/>
-                                <w:szCs w:val="18"/>
-                                <w14:textOutline w14:w="11112" w14:cap="flat" w14:cmpd="sng" w14:algn="ctr">
-                                  <w14:solidFill>
-                                    <w14:schemeClr w14:val="accent2"/>
-                                  </w14:solidFill>
-                                  <w14:prstDash w14:val="solid"/>
-                                  <w14:round/>
-                                </w14:textOutline>
-                              </w:rPr>
-                            </w:pPr>
-                            <w:r>
-                              <w:rPr>
-                                <w:b/>
-                                <w:color w:val="F7CAAC" w:themeColor="accent2" w:themeTint="66"/>
-                                <w:sz w:val="18"/>
-                                <w:szCs w:val="18"/>
-                                <w14:textOutline w14:w="11112" w14:cap="flat" w14:cmpd="sng" w14:algn="ctr">
-                                  <w14:solidFill>
-                                    <w14:schemeClr w14:val="accent2"/>
-                                  </w14:solidFill>
-                                  <w14:prstDash w14:val="solid"/>
-                                  <w14:round/>
-                                </w14:textOutline>
-                              </w:rPr>
-                              <w:t>S</w:t>
-                            </w:r>
-                          </w:p>
-                          <w:p>
-                            <w:pPr>
-                              <w:jc w:val="center"/>
-                              <w:rPr>
-                                <w:b/>
-                                <w:color w:val="F7CAAC" w:themeColor="accent2" w:themeTint="66"/>
-                                <w:sz w:val="18"/>
-                                <w:szCs w:val="18"/>
-                                <w14:textOutline w14:w="11112" w14:cap="flat" w14:cmpd="sng" w14:algn="ctr">
-                                  <w14:solidFill>
-                                    <w14:schemeClr w14:val="accent2"/>
-                                  </w14:solidFill>
-                                  <w14:prstDash w14:val="solid"/>
-                                  <w14:round/>
-                                </w14:textOutline>
-                              </w:rPr>
-                            </w:pPr>
-                            <w:r>
-                              <w:rPr>
-                                <w:b/>
-                                <w:color w:val="F7CAAC" w:themeColor="accent2" w:themeTint="66"/>
-                                <w:sz w:val="18"/>
-                                <w:szCs w:val="18"/>
-                                <w14:textOutline w14:w="11112" w14:cap="flat" w14:cmpd="sng" w14:algn="ctr">
-                                  <w14:solidFill>
-                                    <w14:schemeClr w14:val="accent2"/>
-                                  </w14:solidFill>
-                                  <w14:prstDash w14:val="solid"/>
-                                  <w14:round/>
-                                </w14:textOutline>
-                              </w:rPr>
-                              <w:t>T</w:t>
-                            </w:r>
-                          </w:p>
-                          <w:p>
-                            <w:pPr>
-                              <w:jc w:val="center"/>
-                              <w:rPr>
-                                <w:b/>
-                                <w:color w:val="F7CAAC" w:themeColor="accent2" w:themeTint="66"/>
-                                <w:sz w:val="18"/>
-                                <w:szCs w:val="18"/>
-                                <w14:textOutline w14:w="11112" w14:cap="flat" w14:cmpd="sng" w14:algn="ctr">
-                                  <w14:solidFill>
-                                    <w14:schemeClr w14:val="accent2"/>
-                                  </w14:solidFill>
-                                  <w14:prstDash w14:val="solid"/>
-                                  <w14:round/>
-                                </w14:textOutline>
-                              </w:rPr>
-                            </w:pPr>
-                            <w:r>
-                              <w:rPr>
-                                <w:b/>
-                                <w:color w:val="F7CAAC" w:themeColor="accent2" w:themeTint="66"/>
-                                <w:sz w:val="18"/>
-                                <w:szCs w:val="18"/>
-                                <w14:textOutline w14:w="11112" w14:cap="flat" w14:cmpd="sng" w14:algn="ctr">
-                                  <w14:solidFill>
-                                    <w14:schemeClr w14:val="accent2"/>
-                                  </w14:solidFill>
-                                  <w14:prstDash w14:val="solid"/>
-                                  <w14:round/>
-                                </w14:textOutline>
-                              </w:rPr>
-                              <w:t>C</w:t>
-                            </w:r>
-                          </w:p>
-                          <w:p>
-                            <w:pPr>
-                              <w:jc w:val="center"/>
-                              <w:rPr>
-                                <w:b/>
-                                <w:color w:val="F7CAAC" w:themeColor="accent2" w:themeTint="66"/>
-                                <w:sz w:val="18"/>
-                                <w:szCs w:val="18"/>
-                                <w14:textOutline w14:w="11112" w14:cap="flat" w14:cmpd="sng" w14:algn="ctr">
-                                  <w14:solidFill>
-                                    <w14:schemeClr w14:val="accent2"/>
-                                  </w14:solidFill>
-                                  <w14:prstDash w14:val="solid"/>
-                                  <w14:round/>
-                                </w14:textOutline>
-                              </w:rPr>
-                            </w:pPr>
-                            <w:r>
-                              <w:rPr>
-                                <w:b/>
-                                <w:color w:val="F7CAAC" w:themeColor="accent2" w:themeTint="66"/>
-                                <w:sz w:val="18"/>
-                                <w:szCs w:val="18"/>
-                                <w14:textOutline w14:w="11112" w14:cap="flat" w14:cmpd="sng" w14:algn="ctr">
-                                  <w14:solidFill>
-                                    <w14:schemeClr w14:val="accent2"/>
-                                  </w14:solidFill>
-                                  <w14:prstDash w14:val="solid"/>
-                                  <w14:round/>
-                                </w14:textOutline>
-                              </w:rPr>
-                              <w:t>O</w:t>
-                            </w:r>
-                          </w:p>
-                          <w:p>
-                            <w:pPr>
-                              <w:jc w:val="center"/>
-                              <w:rPr>
-                                <w:b/>
-                                <w:color w:val="F7CAAC" w:themeColor="accent2" w:themeTint="66"/>
-                                <w:sz w:val="18"/>
-                                <w:szCs w:val="18"/>
-                                <w14:textOutline w14:w="11112" w14:cap="flat" w14:cmpd="sng" w14:algn="ctr">
-                                  <w14:solidFill>
-                                    <w14:schemeClr w14:val="accent2"/>
-                                  </w14:solidFill>
-                                  <w14:prstDash w14:val="solid"/>
-                                  <w14:round/>
-                                </w14:textOutline>
-                              </w:rPr>
-                            </w:pPr>
-                            <w:r>
-                              <w:rPr>
-                                <w:b/>
-                                <w:color w:val="F7CAAC" w:themeColor="accent2" w:themeTint="66"/>
-                                <w:sz w:val="18"/>
-                                <w:szCs w:val="18"/>
-                                <w14:textOutline w14:w="11112" w14:cap="flat" w14:cmpd="sng" w14:algn="ctr">
-                                  <w14:solidFill>
-                                    <w14:schemeClr w14:val="accent2"/>
-                                  </w14:solidFill>
-                                  <w14:prstDash w14:val="solid"/>
-                                  <w14:round/>
-                                </w14:textOutline>
-                              </w:rPr>
-                              <w:t>N</w:t>
-                            </w:r>
-                          </w:p>
-                          <w:p>
-                            <w:pPr>
-                              <w:jc w:val="center"/>
-                              <w:rPr>
-                                <w:b/>
-                                <w:color w:val="F7CAAC" w:themeColor="accent2" w:themeTint="66"/>
-                                <w:sz w:val="18"/>
-                                <w:szCs w:val="18"/>
-                                <w14:textOutline w14:w="11112" w14:cap="flat" w14:cmpd="sng" w14:algn="ctr">
-                                  <w14:solidFill>
-                                    <w14:schemeClr w14:val="accent2"/>
-                                  </w14:solidFill>
-                                  <w14:prstDash w14:val="solid"/>
-                                  <w14:round/>
-                                </w14:textOutline>
-                              </w:rPr>
-                            </w:pPr>
-                            <w:r>
-                              <w:rPr>
-                                <w:b/>
-                                <w:color w:val="F7CAAC" w:themeColor="accent2" w:themeTint="66"/>
-                                <w:sz w:val="18"/>
-                                <w:szCs w:val="18"/>
-                                <w14:textOutline w14:w="11112" w14:cap="flat" w14:cmpd="sng" w14:algn="ctr">
-                                  <w14:solidFill>
-                                    <w14:schemeClr w14:val="accent2"/>
-                                  </w14:solidFill>
-                                  <w14:prstDash w14:val="solid"/>
-                                  <w14:round/>
-                                </w14:textOutline>
-                              </w:rPr>
-                              <w:t>T</w:t>
-                            </w:r>
-                          </w:p>
-                          <w:p>
-                            <w:pPr>
-                              <w:jc w:val="center"/>
-                              <w:rPr>
-                                <w:b/>
-                                <w:color w:val="F7CAAC" w:themeColor="accent2" w:themeTint="66"/>
-                                <w:sz w:val="18"/>
-                                <w:szCs w:val="18"/>
-                                <w14:textOutline w14:w="11112" w14:cap="flat" w14:cmpd="sng" w14:algn="ctr">
-                                  <w14:solidFill>
-                                    <w14:schemeClr w14:val="accent2"/>
-                                  </w14:solidFill>
-                                  <w14:prstDash w14:val="solid"/>
-                                  <w14:round/>
-                                </w14:textOutline>
-                              </w:rPr>
-                            </w:pPr>
-                            <w:r>
-                              <w:rPr>
-                                <w:b/>
-                                <w:color w:val="F7CAAC" w:themeColor="accent2" w:themeTint="66"/>
-                                <w:sz w:val="18"/>
-                                <w:szCs w:val="18"/>
-                                <w14:textOutline w14:w="11112" w14:cap="flat" w14:cmpd="sng" w14:algn="ctr">
-                                  <w14:solidFill>
-                                    <w14:schemeClr w14:val="accent2"/>
-                                  </w14:solidFill>
-                                  <w14:prstDash w14:val="solid"/>
-                                  <w14:round/>
-                                </w14:textOutline>
-                              </w:rPr>
-                              <w:t>R</w:t>
-                            </w:r>
-                          </w:p>
-                          <w:p>
-                            <w:pPr>
-                              <w:jc w:val="center"/>
-                              <w:rPr>
-                                <w:b/>
-                                <w:color w:val="F7CAAC" w:themeColor="accent2" w:themeTint="66"/>
-                                <w:sz w:val="18"/>
-                                <w:szCs w:val="18"/>
-                                <w14:textOutline w14:w="11112" w14:cap="flat" w14:cmpd="sng" w14:algn="ctr">
-                                  <w14:solidFill>
-                                    <w14:schemeClr w14:val="accent2"/>
-                                  </w14:solidFill>
-                                  <w14:prstDash w14:val="solid"/>
-                                  <w14:round/>
-                                </w14:textOutline>
-                              </w:rPr>
-                            </w:pPr>
-                            <w:r>
-                              <w:rPr>
-                                <w:b/>
-                                <w:color w:val="F7CAAC" w:themeColor="accent2" w:themeTint="66"/>
-                                <w:sz w:val="18"/>
-                                <w:szCs w:val="18"/>
-                                <w14:textOutline w14:w="11112" w14:cap="flat" w14:cmpd="sng" w14:algn="ctr">
-                                  <w14:solidFill>
-                                    <w14:schemeClr w14:val="accent2"/>
-                                  </w14:solidFill>
-                                  <w14:prstDash w14:val="solid"/>
-                                  <w14:round/>
-                                </w14:textOutline>
-                              </w:rPr>
-                              <w:t>O</w:t>
-                            </w:r>
-                          </w:p>
-                          <w:p>
-                            <w:pPr>
-                              <w:jc w:val="center"/>
-                              <w:rPr>
-                                <w:b/>
-                                <w:color w:val="F7CAAC" w:themeColor="accent2" w:themeTint="66"/>
-                                <w:sz w:val="18"/>
-                                <w:szCs w:val="18"/>
-                                <w14:textOutline w14:w="11112" w14:cap="flat" w14:cmpd="sng" w14:algn="ctr">
-                                  <w14:solidFill>
-                                    <w14:schemeClr w14:val="accent2"/>
-                                  </w14:solidFill>
-                                  <w14:prstDash w14:val="solid"/>
-                                  <w14:round/>
-                                </w14:textOutline>
-                              </w:rPr>
-                            </w:pPr>
-                            <w:r>
-                              <w:rPr>
-                                <w:b/>
-                                <w:color w:val="F7CAAC" w:themeColor="accent2" w:themeTint="66"/>
-                                <w:sz w:val="18"/>
-                                <w:szCs w:val="18"/>
-                                <w14:textOutline w14:w="11112" w14:cap="flat" w14:cmpd="sng" w14:algn="ctr">
-                                  <w14:solidFill>
-                                    <w14:schemeClr w14:val="accent2"/>
-                                  </w14:solidFill>
-                                  <w14:prstDash w14:val="solid"/>
-                                  <w14:round/>
-                                </w14:textOutline>
-                              </w:rPr>
-                              <w:t>L</w:t>
-                            </w:r>
-                          </w:p>
-                          <w:p>
-                            <w:pPr>
-                              <w:jc w:val="center"/>
-                              <w:rPr>
-                                <w:b/>
-                                <w:color w:val="F7CAAC" w:themeColor="accent2" w:themeTint="66"/>
-                                <w:sz w:val="18"/>
-                                <w:szCs w:val="18"/>
-                                <w14:textOutline w14:w="11112" w14:cap="flat" w14:cmpd="sng" w14:algn="ctr">
-                                  <w14:solidFill>
-                                    <w14:schemeClr w14:val="accent2"/>
-                                  </w14:solidFill>
-                                  <w14:prstDash w14:val="solid"/>
-                                  <w14:round/>
-                                </w14:textOutline>
-                              </w:rPr>
-                            </w:pPr>
-                            <w:r>
-                              <w:rPr>
-                                <w:b/>
-                                <w:color w:val="F7CAAC" w:themeColor="accent2" w:themeTint="66"/>
-                                <w:sz w:val="18"/>
-                                <w:szCs w:val="18"/>
-                                <w14:textOutline w14:w="11112" w14:cap="flat" w14:cmpd="sng" w14:algn="ctr">
-                                  <w14:solidFill>
-                                    <w14:schemeClr w14:val="accent2"/>
-                                  </w14:solidFill>
-                                  <w14:prstDash w14:val="solid"/>
-                                  <w14:round/>
-                                </w14:textOutline>
-                              </w:rPr>
-                              <w:t>L</w:t>
-                            </w:r>
-                          </w:p>
-                          <w:p>
-                            <w:pPr>
-                              <w:jc w:val="center"/>
-                              <w:rPr>
-                                <w:b/>
-                                <w:color w:val="F7CAAC" w:themeColor="accent2" w:themeTint="66"/>
-                                <w:sz w:val="18"/>
-                                <w:szCs w:val="18"/>
-                                <w14:textOutline w14:w="11112" w14:cap="flat" w14:cmpd="sng" w14:algn="ctr">
-                                  <w14:solidFill>
-                                    <w14:schemeClr w14:val="accent2"/>
-                                  </w14:solidFill>
-                                  <w14:prstDash w14:val="solid"/>
-                                  <w14:round/>
-                                </w14:textOutline>
-                              </w:rPr>
-                            </w:pPr>
-                            <w:r>
-                              <w:rPr>
-                                <w:b/>
-                                <w:color w:val="F7CAAC" w:themeColor="accent2" w:themeTint="66"/>
-                                <w:sz w:val="18"/>
-                                <w:szCs w:val="18"/>
-                                <w14:textOutline w14:w="11112" w14:cap="flat" w14:cmpd="sng" w14:algn="ctr">
-                                  <w14:solidFill>
-                                    <w14:schemeClr w14:val="accent2"/>
-                                  </w14:solidFill>
-                                  <w14:prstDash w14:val="solid"/>
-                                  <w14:round/>
-                                </w14:textOutline>
-                              </w:rPr>
-                              <w:t>E</w:t>
-                            </w:r>
-                          </w:p>
-                          <w:p>
-                            <w:pPr>
-                              <w:jc w:val="center"/>
-                              <w:rPr>
-                                <w:b/>
-                                <w:color w:val="F7CAAC" w:themeColor="accent2" w:themeTint="66"/>
-                                <w:sz w:val="18"/>
-                                <w:szCs w:val="18"/>
-                                <w14:textOutline w14:w="11112" w14:cap="flat" w14:cmpd="sng" w14:algn="ctr">
-                                  <w14:solidFill>
-                                    <w14:schemeClr w14:val="accent2"/>
-                                  </w14:solidFill>
-                                  <w14:prstDash w14:val="solid"/>
-                                  <w14:round/>
-                                </w14:textOutline>
-                              </w:rPr>
-                            </w:pPr>
-                            <w:r>
-                              <w:rPr>
-                                <w:b/>
-                                <w:color w:val="F7CAAC" w:themeColor="accent2" w:themeTint="66"/>
-                                <w:sz w:val="18"/>
-                                <w:szCs w:val="18"/>
-                                <w14:textOutline w14:w="11112" w14:cap="flat" w14:cmpd="sng" w14:algn="ctr">
-                                  <w14:solidFill>
-                                    <w14:schemeClr w14:val="accent2"/>
-                                  </w14:solidFill>
-                                  <w14:prstDash w14:val="solid"/>
-                                  <w14:round/>
-                                </w14:textOutline>
-                              </w:rPr>
-                              <w:t>R</w:t>
-                            </w:r>
-                          </w:p>
-                          <w:p>
-                            <w:pPr>
-                              <w:jc w:val="center"/>
-                              <w:rPr>
-                                <w:b/>
-                                <w:color w:val="F7CAAC" w:themeColor="accent2" w:themeTint="66"/>
-                                <w:sz w:val="18"/>
-                                <w:szCs w:val="18"/>
-                                <w14:textOutline w14:w="11112" w14:cap="flat" w14:cmpd="sng" w14:algn="ctr">
-                                  <w14:solidFill>
-                                    <w14:schemeClr w14:val="accent2"/>
-                                  </w14:solidFill>
-                                  <w14:prstDash w14:val="solid"/>
-                                  <w14:round/>
-                                </w14:textOutline>
-                              </w:rPr>
-                            </w:pPr>
-                          </w:p>
-                          <w:p>
-                            <w:pPr>
-                              <w:jc w:val="center"/>
-                              <w:rPr>
-                                <w:b/>
-                                <w:color w:val="F7CAAC" w:themeColor="accent2" w:themeTint="66"/>
-                                <w:sz w:val="18"/>
-                                <w:szCs w:val="18"/>
-                                <w14:textOutline w14:w="11112" w14:cap="flat" w14:cmpd="sng" w14:algn="ctr">
-                                  <w14:solidFill>
-                                    <w14:schemeClr w14:val="accent2"/>
-                                  </w14:solidFill>
-                                  <w14:prstDash w14:val="solid"/>
-                                  <w14:round/>
-                                </w14:textOutline>
-                              </w:rPr>
-                            </w:pPr>
+                              <w:t>APPLICATION ARCHITECTURE</w:t>
+                            </w:r>
                           </w:p>
                         </w:txbxContent>
                       </wps:txbx>
-                      <wps:bodyPr rot="0" spcFirstLastPara="0" vertOverflow="overflow" horzOverflow="overflow" vert="horz" wrap="square" lIns="91440" tIns="45720" rIns="91440" bIns="45720" numCol="1" spcCol="0" rtlCol="0" fromWordArt="0" anchor="ctr" anchorCtr="0" forceAA="0" compatLnSpc="1">
+                      <wps:bodyPr rot="0" spcFirstLastPara="0" vertOverflow="overflow" horzOverflow="overflow" vert="horz" wrap="none" lIns="91440" tIns="45720" rIns="91440" bIns="45720" numCol="1" spcCol="0" rtlCol="0" fromWordArt="0" anchor="t" anchorCtr="0" forceAA="0" compatLnSpc="1">
                         <a:prstTxWarp prst="textNoShape">
                           <a:avLst/>
                         </a:prstTxWarp>
-                        <a:noAutofit/>
+                        <a:spAutoFit/>
                       </wps:bodyPr>
                     </wps:wsp>
                   </a:graphicData>
                 </a:graphic>
-                <wp14:sizeRelH relativeFrom="margin">
-                  <wp14:pctWidth>0</wp14:pctWidth>
-                </wp14:sizeRelH>
-                <wp14:sizeRelV relativeFrom="margin">
-                  <wp14:pctHeight>0</wp14:pctHeight>
-                </wp14:sizeRelV>
               </wp:anchor>
             </w:drawing>
           </mc:Choice>
           <mc:Fallback>
             <w:pict>
-              <v:shape w14:anchorId="6ABBB53C" id="Vertical Scroll 6" o:spid="_x0000_s1032" type="#_x0000_t97" style="position:absolute;margin-left:129.35pt;margin-top:97.25pt;width:25.7pt;height:296.7pt;z-index:251661312;visibility:visible;mso-wrap-style:square;mso-width-percent:0;mso-height-percent:0;mso-wrap-distance-left:9pt;mso-wrap-distance-top:0;mso-wrap-distance-right:9pt;mso-wrap-distance-bottom:0;mso-position-horizontal:absolute;mso-position-horizontal-relative:text;mso-position-vertical:absolute;mso-position-vertical-relative:text;mso-width-percent:0;mso-height-percent:0;mso-width-relative:margin;mso-height-relative:margin;v-text-anchor:middle" o:gfxdata="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" fillcolor="#5b9bd5 [3204]" strokecolor="#1f4d78 [1604]" strokeweight="1pt">
+              <v:shapetype w14:anchorId="7AD06A26" id="_x0000_t202" coordsize="21600,21600" o:spt="202" path="m,l,21600r21600,l21600,xe">
                 <v:stroke joinstyle="miter"/>
-                <v:textbox>
+                <v:path gradientshapeok="t" o:connecttype="rect"/>
+              </v:shapetype>
+              <v:shape id="Text Box 4" o:spid="_x0000_s1033" type="#_x0000_t202" style="position:absolute;margin-left:72.85pt;margin-top:-42.25pt;width:301.05pt;height:21.75pt;z-index:251677696;visibility:visible;mso-wrap-style:none;mso-wrap-distance-left:9pt;mso-wrap-distance-top:0;mso-wrap-distance-right:9pt;mso-wrap-distance-bottom:0;mso-position-horizontal:absolute;mso-position-horizontal-relative:text;mso-position-vertical:absolute;mso-position-vertical-relative:text;v-text-anchor:top" o:gfxdata="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" filled="f" stroked="f">
+                <v:fill o:detectmouseclick="t"/>
+                <v:textbox style="mso-fit-shape-to-text:t">
+                  <w:txbxContent>
+                    <w:p>
+                      <w:pPr>
+                        <w:jc w:val="center"/>
+                        <w:rPr>
+                          <w:color w:val="F7CAAC" w:themeColor="accent2" w:themeTint="66"/>
+                          <w:sz w:val="72"/>
+                          <w:szCs w:val="72"/>
+                          <w14:textOutline w14:w="0" w14:cap="flat" w14:cmpd="sng" w14:algn="ctr">
+                            <w14:noFill/>
+                            <w14:prstDash w14:val="solid"/>
+                            <w14:round/>
+                          </w14:textOutline>
+                          <w14:textFill>
+                            <w14:gradFill>
+                              <w14:gsLst>
+                                <w14:gs w14:pos="21000">
+                                  <w14:srgbClr w14:val="53575C"/>
+                                </w14:gs>
+                                <w14:gs w14:pos="88000">
+                                  <w14:srgbClr w14:val="C5C7CA"/>
+                                </w14:gs>
+                              </w14:gsLst>
+                              <w14:lin w14:ang="5400000" w14:scaled="0"/>
+                            </w14:gradFill>
+                          </w14:textFill>
+                        </w:rPr>
+                      </w:pPr>
+                      <w:r>
+                        <w:rPr>
+                          <w:color w:val="F7CAAC" w:themeColor="accent2" w:themeTint="66"/>
+                          <w:sz w:val="72"/>
+                          <w:szCs w:val="72"/>
+                          <w14:textOutline w14:w="0" w14:cap="flat" w14:cmpd="sng" w14:algn="ctr">
+                            <w14:noFill/>
+                            <w14:prstDash w14:val="solid"/>
+                            <w14:round/>
+                          </w14:textOutline>
+                          <w14:textFill>
+                            <w14:gradFill>
+                              <w14:gsLst>
+                                <w14:gs w14:pos="21000">
+                                  <w14:srgbClr w14:val="53575C"/>
+                                </w14:gs>
+                                <w14:gs w14:pos="88000">
+                                  <w14:srgbClr w14:val="C5C7CA"/>
+                                </w14:gs>
+                              </w14:gsLst>
+                              <w14:lin w14:ang="5400000" w14:scaled="0"/>
+                            </w14:gradFill>
+                          </w14:textFill>
+                        </w:rPr>
+                        <w:t>APPLICATION ARCHITECTURE</w:t>
+                      </w:r>
+                    </w:p>
+                  </w:txbxContent>
+                </v:textbox>
+              </v:shape>
+            </w:pict>
+          </mc:Fallback>
+        </mc:AlternateContent>
+      </w:r>
+      <w:r>
+        <w:rPr>
+          <w:noProof/>
+        </w:rPr>
+        <mc:AlternateContent>
+          <mc:Choice Requires="wps">
+            <w:drawing>
+              <wp:anchor distT="0" distB="0" distL="114300" distR="114300" simplePos="0" relativeHeight="251675648" behindDoc="0" locked="0" layoutInCell="1" allowOverlap="1" wp14:anchorId="16630258" wp14:editId="6F5DB173">
+                <wp:simplePos x="0" y="0"/>
+                <wp:positionH relativeFrom="column">
+                  <wp:posOffset>925195</wp:posOffset>
+                </wp:positionH>
+                <wp:positionV relativeFrom="paragraph">
+                  <wp:posOffset>-536575</wp:posOffset>
+                </wp:positionV>
+                <wp:extent cx="3823335" cy="276225"/>
+                <wp:effectExtent l="0" t="0" r="0" b="0"/>
+                <wp:wrapNone/>
+                <wp:docPr id="3" name="Text Box 3"/>
+                <wp:cNvGraphicFramePr/>
+                <a:graphic xmlns:a="http://schemas.openxmlformats.org/drawingml/2006/main">
+                  <a:graphicData uri="http://schemas.microsoft.com/office/word/2010/wordprocessingShape">
+                    <wps:wsp>
+                      <wps:cNvSpPr txBox="1"/>
+                      <wps:spPr>
+                        <a:xfrm>
+                          <a:off x="0" y="0"/>
+                          <a:ext cx="1828800" cy="1828800"/>
+                        </a:xfrm>
+                        <a:prstGeom prst="rect">
+                          <a:avLst/>
+                        </a:prstGeom>
+                        <a:noFill/>
+                        <a:ln>
+                          <a:noFill/>
+                        </a:ln>
+                        <a:effectLst/>
+                      </wps:spPr>
+                      <wps:txbx>
+                        <w:txbxContent>
+                          <w:p>
+                            <w:pPr>
+                              <w:jc w:val="center"/>
+                              <w:rPr>
+                                <w:b/>
+                                <w:outline/>
+                                <w:color w:val="4472C4" w:themeColor="accent5"/>
+                                <w:sz w:val="72"/>
+                                <w:szCs w:val="72"/>
+                                <w14:shadow w14:blurRad="38100" w14:dist="22860" w14:dir="5400000" w14:sx="100000" w14:sy="100000" w14:kx="0" w14:ky="0" w14:algn="tl">
+                                  <w14:srgbClr w14:val="000000">
+                                    <w14:alpha w14:val="70000"/>
+                                  </w14:srgbClr>
+                                </w14:shadow>
+                                <w14:textOutline w14:w="10160" w14:cap="flat" w14:cmpd="sng" w14:algn="ctr">
+                                  <w14:solidFill>
+                                    <w14:schemeClr w14:val="accent5"/>
+                                  </w14:solidFill>
+                                  <w14:prstDash w14:val="solid"/>
+                                  <w14:round/>
+                                </w14:textOutline>
+                                <w14:textFill>
+                                  <w14:solidFill>
+                                    <w14:srgbClr w14:val="FFFFFF"/>
+                                  </w14:solidFill>
+                                </w14:textFill>
+                              </w:rPr>
+                            </w:pPr>
+                            <w:r>
+                              <w:rPr>
+                                <w:b/>
+                                <w:outline/>
+                                <w:color w:val="4472C4" w:themeColor="accent5"/>
+                                <w:sz w:val="72"/>
+                                <w:szCs w:val="72"/>
+                                <w14:shadow w14:blurRad="38100" w14:dist="22860" w14:dir="5400000" w14:sx="100000" w14:sy="100000" w14:kx="0" w14:ky="0" w14:algn="tl">
+                                  <w14:srgbClr w14:val="000000">
+                                    <w14:alpha w14:val="70000"/>
+                                  </w14:srgbClr>
+                                </w14:shadow>
+                                <w14:textOutline w14:w="10160" w14:cap="flat" w14:cmpd="sng" w14:algn="ctr">
+                                  <w14:solidFill>
+                                    <w14:schemeClr w14:val="accent5"/>
+                                  </w14:solidFill>
+                                  <w14:prstDash w14:val="solid"/>
+                                  <w14:round/>
+                                </w14:textOutline>
+                                <w14:textFill>
+                                  <w14:solidFill>
+                                    <w14:srgbClr w14:val="FFFFFF"/>
+                                  </w14:solidFill>
+                                </w14:textFill>
+                              </w:rPr>
+                              <w:t>APPLICATION ARCHITECTURE</w:t>
+                            </w:r>
+                          </w:p>
+                        </w:txbxContent>
+                      </wps:txbx>
+                      <wps:bodyPr rot="0" spcFirstLastPara="0" vertOverflow="overflow" horzOverflow="overflow" vert="horz" wrap="none" lIns="91440" tIns="45720" rIns="91440" bIns="45720" numCol="1" spcCol="0" rtlCol="0" fromWordArt="0" anchor="t" anchorCtr="0" forceAA="0" compatLnSpc="1">
+                        <a:prstTxWarp prst="textNoShape">
+                          <a:avLst/>
+                        </a:prstTxWarp>
+                        <a:spAutoFit/>
+                      </wps:bodyPr>
+                    </wps:wsp>
+                  </a:graphicData>
+                </a:graphic>
+              </wp:anchor>
+            </w:drawing>
+          </mc:Choice>
+          <mc:Fallback>
+            <w:pict>
+              <v:shape w14:anchorId="16630258" id="Text Box 3" o:spid="_x0000_s1034" type="#_x0000_t202" style="position:absolute;margin-left:72.85pt;margin-top:-42.25pt;width:301.05pt;height:21.75pt;z-index:251675648;visibility:visible;mso-wrap-style:none;mso-wrap-distance-left:9pt;mso-wrap-distance-top:0;mso-wrap-distance-right:9pt;mso-wrap-distance-bottom:0;mso-position-horizontal:absolute;mso-position-horizontal-relative:text;mso-position-vertical:absolute;mso-position-vertical-relative:text;v-text-anchor:top" o:gfxdata="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" filled="f" stroked="f">
+                <v:fill o:detectmouseclick="t"/>
+                <v:textbox style="mso-fit-shape-to-text:t">
                   <w:txbxContent>
                     <w:p>
                       <w:pPr>
                         <w:jc w:val="center"/>
                         <w:rPr>
                           <w:b/>
-                          <w:color w:val="F7CAAC" w:themeColor="accent2" w:themeTint="66"/>
-                          <w:sz w:val="18"/>
-                          <w:szCs w:val="18"/>
-                          <w14:textOutline w14:w="11112" w14:cap="flat" w14:cmpd="sng" w14:algn="ctr">
+                          <w:outline/>
+                          <w:color w:val="4472C4" w:themeColor="accent5"/>
+                          <w:sz w:val="72"/>
+                          <w:szCs w:val="72"/>
+                          <w14:shadow w14:blurRad="38100" w14:dist="22860" w14:dir="5400000" w14:sx="100000" w14:sy="100000" w14:kx="0" w14:ky="0" w14:algn="tl">
+                            <w14:srgbClr w14:val="000000">
+                              <w14:alpha w14:val="70000"/>
+                            </w14:srgbClr>
+                          </w14:shadow>
+                          <w14:textOutline w14:w="10160" w14:cap="flat" w14:cmpd="sng" w14:algn="ctr">
                             <w14:solidFill>
-                              <w14:schemeClr w14:val="accent2"/>
+                              <w14:schemeClr w14:val="accent5"/>
                             </w14:solidFill>
                             <w14:prstDash w14:val="solid"/>
                             <w14:round/>
                           </w14:textOutline>
+                          <w14:textFill>
+                            <w14:solidFill>
+                              <w14:srgbClr w14:val="FFFFFF"/>
+                            </w14:solidFill>
+                          </w14:textFill>
                         </w:rPr>
                       </w:pPr>
                       <w:r>
                         <w:rPr>
                           <w:b/>
-                          <w:color w:val="F7CAAC" w:themeColor="accent2" w:themeTint="66"/>
-                          <w:sz w:val="18"/>
-                          <w:szCs w:val="18"/>
-                          <w14:textOutline w14:w="11112" w14:cap="flat" w14:cmpd="sng" w14:algn="ctr">
+                          <w:outline/>
+                          <w:color w:val="4472C4" w:themeColor="accent5"/>
+                          <w:sz w:val="72"/>
+                          <w:szCs w:val="72"/>
+                          <w14:shadow w14:blurRad="38100" w14:dist="22860" w14:dir="5400000" w14:sx="100000" w14:sy="100000" w14:kx="0" w14:ky="0" w14:algn="tl">
+                            <w14:srgbClr w14:val="000000">
+                              <w14:alpha w14:val="70000"/>
+                            </w14:srgbClr>
+                          </w14:shadow>
+                          <w14:textOutline w14:w="10160" w14:cap="flat" w14:cmpd="sng" w14:algn="ctr">
                             <w14:solidFill>
-                              <w14:schemeClr w14:val="accent2"/>
+                              <w14:schemeClr w14:val="accent5"/>
                             </w14:solidFill>
                             <w14:prstDash w14:val="solid"/>
                             <w14:round/>
                           </w14:textOutline>
+                          <w14:textFill>
+                            <w14:solidFill>
+                              <w14:srgbClr w14:val="FFFFFF"/>
+                            </w14:solidFill>
+                          </w14:textFill>
                         </w:rPr>
-                        <w:t>R</w:t>
-                      </w:r>
-                    </w:p>
+                        <w:t>APPLICATION ARCHITECTURE</w:t>
+                      </w:r>
+                    </w:p>
+                  </w:txbxContent>
+                </v:textbox>
+              </v:shape>
+            </w:pict>
+          </mc:Fallback>
+        </mc:AlternateContent>
+      </w:r>
+      <w:r>
+        <w:rPr>
+          <w:noProof/>
+        </w:rPr>
+        <mc:AlternateContent>
+          <mc:Choice Requires="wps">
+            <w:drawing>
+              <wp:anchor distT="0" distB="0" distL="114300" distR="114300" simplePos="0" relativeHeight="251673600" behindDoc="0" locked="0" layoutInCell="1" allowOverlap="1" wp14:anchorId="786D6D8E" wp14:editId="1910C644">
+                <wp:simplePos x="0" y="0"/>
+                <wp:positionH relativeFrom="column">
+                  <wp:posOffset>925195</wp:posOffset>
+                </wp:positionH>
+                <wp:positionV relativeFrom="paragraph">
+                  <wp:posOffset>-536575</wp:posOffset>
+                </wp:positionV>
+                <wp:extent cx="3823335" cy="276225"/>
+                <wp:effectExtent l="0" t="0" r="0" b="0"/>
+                <wp:wrapNone/>
+                <wp:docPr id="2" name="Text Box 2"/>
+                <wp:cNvGraphicFramePr/>
+                <a:graphic xmlns:a="http://schemas.openxmlformats.org/drawingml/2006/main">
+                  <a:graphicData uri="http://schemas.microsoft.com/office/word/2010/wordprocessingShape">
+                    <wps:wsp>
+                      <wps:cNvSpPr txBox="1"/>
+                      <wps:spPr>
+                        <a:xfrm>
+                          <a:off x="0" y="0"/>
+                          <a:ext cx="1828800" cy="1828800"/>
+                        </a:xfrm>
+                        <a:prstGeom prst="rect">
+                          <a:avLst/>
+                        </a:prstGeom>
+                        <a:noFill/>
+                        <a:ln>
+                          <a:noFill/>
+                        </a:ln>
+                        <a:effectLst/>
+                      </wps:spPr>
+                      <wps:txbx>
+                        <w:txbxContent>
+                          <w:p>
+                            <w:pPr>
+                              <w:jc w:val="center"/>
+                              <w:rPr>
+                                <w:b/>
+                                <w:outline/>
+                                <w:color w:val="4472C4" w:themeColor="accent5"/>
+                                <w:sz w:val="72"/>
+                                <w:szCs w:val="72"/>
+                                <w14:shadow w14:blurRad="38100" w14:dist="22860" w14:dir="5400000" w14:sx="100000" w14:sy="100000" w14:kx="0" w14:ky="0" w14:algn="tl">
+                                  <w14:srgbClr w14:val="000000">
+                                    <w14:alpha w14:val="70000"/>
+                                  </w14:srgbClr>
+                                </w14:shadow>
+                                <w14:textOutline w14:w="10160" w14:cap="flat" w14:cmpd="sng" w14:algn="ctr">
+                                  <w14:solidFill>
+                                    <w14:schemeClr w14:val="accent5"/>
+                                  </w14:solidFill>
+                                  <w14:prstDash w14:val="solid"/>
+                                  <w14:round/>
+                                </w14:textOutline>
+                                <w14:textFill>
+                                  <w14:solidFill>
+                                    <w14:srgbClr w14:val="FFFFFF"/>
+                                  </w14:solidFill>
+                                </w14:textFill>
+                              </w:rPr>
+                            </w:pPr>
+                            <w:r>
+                              <w:rPr>
+                                <w:b/>
+                                <w:outline/>
+                                <w:color w:val="4472C4" w:themeColor="accent5"/>
+                                <w:sz w:val="72"/>
+                                <w:szCs w:val="72"/>
+                                <w14:shadow w14:blurRad="38100" w14:dist="22860" w14:dir="5400000" w14:sx="100000" w14:sy="100000" w14:kx="0" w14:ky="0" w14:algn="tl">
+                                  <w14:srgbClr w14:val="000000">
+                                    <w14:alpha w14:val="70000"/>
+                                  </w14:srgbClr>
+                                </w14:shadow>
+                                <w14:textOutline w14:w="10160" w14:cap="flat" w14:cmpd="sng" w14:algn="ctr">
+                                  <w14:solidFill>
+                                    <w14:schemeClr w14:val="accent5"/>
+                                  </w14:solidFill>
+                                  <w14:prstDash w14:val="solid"/>
+                                  <w14:round/>
+                                </w14:textOutline>
+                                <w14:textFill>
+                                  <w14:solidFill>
+                                    <w14:srgbClr w14:val="FFFFFF"/>
+                                  </w14:solidFill>
+                                </w14:textFill>
+                              </w:rPr>
+                              <w:t>APPLICATION ARCHITECTURE</w:t>
+                            </w:r>
+                          </w:p>
+                        </w:txbxContent>
+                      </wps:txbx>
+                      <wps:bodyPr rot="0" spcFirstLastPara="0" vertOverflow="overflow" horzOverflow="overflow" vert="horz" wrap="none" lIns="91440" tIns="45720" rIns="91440" bIns="45720" numCol="1" spcCol="0" rtlCol="0" fromWordArt="0" anchor="t" anchorCtr="0" forceAA="0" compatLnSpc="1">
+                        <a:prstTxWarp prst="textNoShape">
+                          <a:avLst/>
+                        </a:prstTxWarp>
+                        <a:spAutoFit/>
+                      </wps:bodyPr>
+                    </wps:wsp>
+                  </a:graphicData>
+                </a:graphic>
+              </wp:anchor>
+            </w:drawing>
+          </mc:Choice>
+          <mc:Fallback>
+            <w:pict>
+              <v:shape w14:anchorId="786D6D8E" id="Text Box 2" o:spid="_x0000_s1035" type="#_x0000_t202" style="position:absolute;margin-left:72.85pt;margin-top:-42.25pt;width:301.05pt;height:21.75pt;z-index:251673600;visibility:visible;mso-wrap-style:none;mso-wrap-distance-left:9pt;mso-wrap-distance-top:0;mso-wrap-distance-right:9pt;mso-wrap-distance-bottom:0;mso-position-horizontal:absolute;mso-position-horizontal-relative:text;mso-position-vertical:absolute;mso-position-vertical-relative:text;v-text-anchor:top" o:gfxdata="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" filled="f" stroked="f">
+                <v:fill o:detectmouseclick="t"/>
+                <v:textbox style="mso-fit-shape-to-text:t">
+                  <w:txbxContent>
                     <w:p>
                       <w:pPr>
                         <w:jc w:val="center"/>
                         <w:rPr>
                           <w:b/>
-                          <w:color w:val="F7CAAC" w:themeColor="accent2" w:themeTint="66"/>
-                          <w:sz w:val="18"/>
-                          <w:szCs w:val="18"/>
-                          <w14:textOutline w14:w="11112" w14:cap="flat" w14:cmpd="sng" w14:algn="ctr">
+                          <w:outline/>
+                          <w:color w:val="4472C4" w:themeColor="accent5"/>
+                          <w:sz w:val="72"/>
+                          <w:szCs w:val="72"/>
+                          <w14:shadow w14:blurRad="38100" w14:dist="22860" w14:dir="5400000" w14:sx="100000" w14:sy="100000" w14:kx="0" w14:ky="0" w14:algn="tl">
+                            <w14:srgbClr w14:val="000000">
+                              <w14:alpha w14:val="70000"/>
+                            </w14:srgbClr>
+                          </w14:shadow>
+                          <w14:textOutline w14:w="10160" w14:cap="flat" w14:cmpd="sng" w14:algn="ctr">
                             <w14:solidFill>
-                              <w14:schemeClr w14:val="accent2"/>
+                              <w14:schemeClr w14:val="accent5"/>
                             </w14:solidFill>
                             <w14:prstDash w14:val="solid"/>
                             <w14:round/>
                           </w14:textOutline>
+                          <w14:textFill>
+                            <w14:solidFill>
+                              <w14:srgbClr w14:val="FFFFFF"/>
+                            </w14:solidFill>
+                          </w14:textFill>
                         </w:rPr>
                       </w:pPr>
                       <w:r>
                         <w:rPr>
                           <w:b/>
-                          <w:color w:val="F7CAAC" w:themeColor="accent2" w:themeTint="66"/>
-                          <w:sz w:val="18"/>
-                          <w:szCs w:val="18"/>
-                          <w14:textOutline w14:w="11112" w14:cap="flat" w14:cmpd="sng" w14:algn="ctr">
+                          <w:outline/>
+                          <w:color w:val="4472C4" w:themeColor="accent5"/>
+                          <w:sz w:val="72"/>
+                          <w:szCs w:val="72"/>
+                          <w14:shadow w14:blurRad="38100" w14:dist="22860" w14:dir="5400000" w14:sx="100000" w14:sy="100000" w14:kx="0" w14:ky="0" w14:algn="tl">
+                            <w14:srgbClr w14:val="000000">
+                              <w14:alpha w14:val="70000"/>
+                            </w14:srgbClr>
+                          </w14:shadow>
+                          <w14:textOutline w14:w="10160" w14:cap="flat" w14:cmpd="sng" w14:algn="ctr">
                             <w14:solidFill>
-                              <w14:schemeClr w14:val="accent2"/>
+                              <w14:schemeClr w14:val="accent5"/>
                             </w14:solidFill>
                             <w14:prstDash w14:val="solid"/>
                             <w14:round/>
                           </w14:textOutline>
+                          <w14:textFill>
+                            <w14:solidFill>
+                              <w14:srgbClr w14:val="FFFFFF"/>
+                            </w14:solidFill>
+                          </w14:textFill>
                         </w:rPr>
-                        <w:t>E</w:t>
-                      </w:r>
-                    </w:p>
-                    <w:p>
-                      <w:pPr>
-                        <w:jc w:val="center"/>
-                        <w:rPr>
-                          <w:b/>
-                          <w:color w:val="F7CAAC" w:themeColor="accent2" w:themeTint="66"/>
-                          <w:sz w:val="18"/>
-                          <w:szCs w:val="18"/>
-                          <w14:textOutline w14:w="11112" w14:cap="flat" w14:cmpd="sng" w14:algn="ctr">
-                            <w14:solidFill>
-                              <w14:schemeClr w14:val="accent2"/>
-                            </w14:solidFill>
-                            <w14:prstDash w14:val="solid"/>
-                            <w14:round/>
-                          </w14:textOutline>
-                        </w:rPr>
-                      </w:pPr>
-                      <w:r>
-                        <w:rPr>
-                          <w:b/>
-                          <w:color w:val="F7CAAC" w:themeColor="accent2" w:themeTint="66"/>
-                          <w:sz w:val="18"/>
-                          <w:szCs w:val="18"/>
-                          <w14:textOutline w14:w="11112" w14:cap="flat" w14:cmpd="sng" w14:algn="ctr">
-                            <w14:solidFill>
-                              <w14:schemeClr w14:val="accent2"/>
-                            </w14:solidFill>
-                            <w14:prstDash w14:val="solid"/>
-                            <w14:round/>
-                          </w14:textOutline>
-                        </w:rPr>
-                        <w:t>S</w:t>
-                      </w:r>
-                    </w:p>
-                    <w:p>
-                      <w:pPr>
-                        <w:jc w:val="center"/>
-                        <w:rPr>
-                          <w:b/>
-                          <w:color w:val="F7CAAC" w:themeColor="accent2" w:themeTint="66"/>
-                          <w:sz w:val="18"/>
-                          <w:szCs w:val="18"/>
-                          <w14:textOutline w14:w="11112" w14:cap="flat" w14:cmpd="sng" w14:algn="ctr">
-                            <w14:solidFill>
-                              <w14:schemeClr w14:val="accent2"/>
-                            </w14:solidFill>
-                            <w14:prstDash w14:val="solid"/>
-                            <w14:round/>
-                          </w14:textOutline>
-                        </w:rPr>
-                      </w:pPr>
-                      <w:r>
-                        <w:rPr>
-                          <w:b/>
-                          <w:color w:val="F7CAAC" w:themeColor="accent2" w:themeTint="66"/>
-                          <w:sz w:val="18"/>
-                          <w:szCs w:val="18"/>
-                          <w14:textOutline w14:w="11112" w14:cap="flat" w14:cmpd="sng" w14:algn="ctr">
-                            <w14:solidFill>
-                              <w14:schemeClr w14:val="accent2"/>
-                            </w14:solidFill>
-                            <w14:prstDash w14:val="solid"/>
-                            <w14:round/>
-                          </w14:textOutline>
-                        </w:rPr>
-                        <w:t>T</w:t>
-                      </w:r>
-                    </w:p>
-                    <w:p>
-                      <w:pPr>
-                        <w:jc w:val="center"/>
-                        <w:rPr>
-                          <w:b/>
-                          <w:color w:val="F7CAAC" w:themeColor="accent2" w:themeTint="66"/>
-                          <w:sz w:val="18"/>
-                          <w:szCs w:val="18"/>
-                          <w14:textOutline w14:w="11112" w14:cap="flat" w14:cmpd="sng" w14:algn="ctr">
-                            <w14:solidFill>
-                              <w14:schemeClr w14:val="accent2"/>
-                            </w14:solidFill>
-                            <w14:prstDash w14:val="solid"/>
-                            <w14:round/>
-                          </w14:textOutline>
-                        </w:rPr>
-                      </w:pPr>
-                      <w:r>
-                        <w:rPr>
-                          <w:b/>
-                          <w:color w:val="F7CAAC" w:themeColor="accent2" w:themeTint="66"/>
-                          <w:sz w:val="18"/>
-                          <w:szCs w:val="18"/>
-                          <w14:textOutline w14:w="11112" w14:cap="flat" w14:cmpd="sng" w14:algn="ctr">
-                            <w14:solidFill>
-                              <w14:schemeClr w14:val="accent2"/>
-                            </w14:solidFill>
-                            <w14:prstDash w14:val="solid"/>
-                            <w14:round/>
-                          </w14:textOutline>
-                        </w:rPr>
-                        <w:t>C</w:t>
-                      </w:r>
-                    </w:p>
-                    <w:p>
-                      <w:pPr>
-                        <w:jc w:val="center"/>
-                        <w:rPr>
-                          <w:b/>
-                          <w:color w:val="F7CAAC" w:themeColor="accent2" w:themeTint="66"/>
-                          <w:sz w:val="18"/>
-                          <w:szCs w:val="18"/>
-                          <w14:textOutline w14:w="11112" w14:cap="flat" w14:cmpd="sng" w14:algn="ctr">
-                            <w14:solidFill>
-                              <w14:schemeClr w14:val="accent2"/>
-                            </w14:solidFill>
-                            <w14:prstDash w14:val="solid"/>
-                            <w14:round/>
-                          </w14:textOutline>
-                        </w:rPr>
-                      </w:pPr>
-                      <w:r>
-                        <w:rPr>
-                          <w:b/>
-                          <w:color w:val="F7CAAC" w:themeColor="accent2" w:themeTint="66"/>
-                          <w:sz w:val="18"/>
-                          <w:szCs w:val="18"/>
-                          <w14:textOutline w14:w="11112" w14:cap="flat" w14:cmpd="sng" w14:algn="ctr">
-                            <w14:solidFill>
-                              <w14:schemeClr w14:val="accent2"/>
-                            </w14:solidFill>
-                            <w14:prstDash w14:val="solid"/>
-                            <w14:round/>
-                          </w14:textOutline>
-                        </w:rPr>
-                        <w:t>O</w:t>
-                      </w:r>
-                    </w:p>
-                    <w:p>
-                      <w:pPr>
-                        <w:jc w:val="center"/>
-                        <w:rPr>
-                          <w:b/>
-                          <w:color w:val="F7CAAC" w:themeColor="accent2" w:themeTint="66"/>
-                          <w:sz w:val="18"/>
-                          <w:szCs w:val="18"/>
-                          <w14:textOutline w14:w="11112" w14:cap="flat" w14:cmpd="sng" w14:algn="ctr">
-                            <w14:solidFill>
-                              <w14:schemeClr w14:val="accent2"/>
-                            </w14:solidFill>
-                            <w14:prstDash w14:val="solid"/>
-                            <w14:round/>
-                          </w14:textOutline>
-                        </w:rPr>
-                      </w:pPr>
-                      <w:r>
-                        <w:rPr>
-                          <w:b/>
-                          <w:color w:val="F7CAAC" w:themeColor="accent2" w:themeTint="66"/>
-                          <w:sz w:val="18"/>
-                          <w:szCs w:val="18"/>
-                          <w14:textOutline w14:w="11112" w14:cap="flat" w14:cmpd="sng" w14:algn="ctr">
-                            <w14:solidFill>
-                              <w14:schemeClr w14:val="accent2"/>
-                            </w14:solidFill>
-                            <w14:prstDash w14:val="solid"/>
-                            <w14:round/>
-                          </w14:textOutline>
-                        </w:rPr>
-                        <w:t>N</w:t>
-                      </w:r>
-                    </w:p>
-                    <w:p>
-                      <w:pPr>
-                        <w:jc w:val="center"/>
-                        <w:rPr>
-                          <w:b/>
-                          <w:color w:val="F7CAAC" w:themeColor="accent2" w:themeTint="66"/>
-                          <w:sz w:val="18"/>
-                          <w:szCs w:val="18"/>
-                          <w14:textOutline w14:w="11112" w14:cap="flat" w14:cmpd="sng" w14:algn="ctr">
-                            <w14:solidFill>
-                              <w14:schemeClr w14:val="accent2"/>
-                            </w14:solidFill>
-                            <w14:prstDash w14:val="solid"/>
-                            <w14:round/>
-                          </w14:textOutline>
-                        </w:rPr>
-                      </w:pPr>
-                      <w:r>
-                        <w:rPr>
-                          <w:b/>
-                          <w:color w:val="F7CAAC" w:themeColor="accent2" w:themeTint="66"/>
-                          <w:sz w:val="18"/>
-                          <w:szCs w:val="18"/>
-                          <w14:textOutline w14:w="11112" w14:cap="flat" w14:cmpd="sng" w14:algn="ctr">
-                            <w14:solidFill>
-                              <w14:schemeClr w14:val="accent2"/>
-                            </w14:solidFill>
-                            <w14:prstDash w14:val="solid"/>
-                            <w14:round/>
-                          </w14:textOutline>
-                        </w:rPr>
-                        <w:t>T</w:t>
-                      </w:r>
-                    </w:p>
-                    <w:p>
-                      <w:pPr>
-                        <w:jc w:val="center"/>
-                        <w:rPr>
-                          <w:b/>
-                          <w:color w:val="F7CAAC" w:themeColor="accent2" w:themeTint="66"/>
-                          <w:sz w:val="18"/>
-                          <w:szCs w:val="18"/>
-                          <w14:textOutline w14:w="11112" w14:cap="flat" w14:cmpd="sng" w14:algn="ctr">
-                            <w14:solidFill>
-                              <w14:schemeClr w14:val="accent2"/>
-                            </w14:solidFill>
-                            <w14:prstDash w14:val="solid"/>
-                            <w14:round/>
-                          </w14:textOutline>
-                        </w:rPr>
-                      </w:pPr>
-                      <w:r>
-                        <w:rPr>
-                          <w:b/>
-                          <w:color w:val="F7CAAC" w:themeColor="accent2" w:themeTint="66"/>
-                          <w:sz w:val="18"/>
-                          <w:szCs w:val="18"/>
-                          <w14:textOutline w14:w="11112" w14:cap="flat" w14:cmpd="sng" w14:algn="ctr">
-                            <w14:solidFill>
-                              <w14:schemeClr w14:val="accent2"/>
-                            </w14:solidFill>
-                            <w14:prstDash w14:val="solid"/>
-                            <w14:round/>
-                          </w14:textOutline>
-                        </w:rPr>
-                        <w:t>R</w:t>
-                      </w:r>
-                    </w:p>
-                    <w:p>
-                      <w:pPr>
-                        <w:jc w:val="center"/>
-                        <w:rPr>
-                          <w:b/>
-                          <w:color w:val="F7CAAC" w:themeColor="accent2" w:themeTint="66"/>
-                          <w:sz w:val="18"/>
-                          <w:szCs w:val="18"/>
-                          <w14:textOutline w14:w="11112" w14:cap="flat" w14:cmpd="sng" w14:algn="ctr">
-                            <w14:solidFill>
-                              <w14:schemeClr w14:val="accent2"/>
-                            </w14:solidFill>
-                            <w14:prstDash w14:val="solid"/>
-                            <w14:round/>
-                          </w14:textOutline>
-                        </w:rPr>
-                      </w:pPr>
-                      <w:r>
-                        <w:rPr>
-                          <w:b/>
-                          <w:color w:val="F7CAAC" w:themeColor="accent2" w:themeTint="66"/>
-                          <w:sz w:val="18"/>
-                          <w:szCs w:val="18"/>
-                          <w14:textOutline w14:w="11112" w14:cap="flat" w14:cmpd="sng" w14:algn="ctr">
-                            <w14:solidFill>
-                              <w14:schemeClr w14:val="accent2"/>
-                            </w14:solidFill>
-                            <w14:prstDash w14:val="solid"/>
-                            <w14:round/>
-                          </w14:textOutline>
-                        </w:rPr>
-                        <w:t>O</w:t>
-                      </w:r>
-                    </w:p>
-                    <w:p>
-                      <w:pPr>
-                        <w:jc w:val="center"/>
-                        <w:rPr>
-                          <w:b/>
-                          <w:color w:val="F7CAAC" w:themeColor="accent2" w:themeTint="66"/>
-                          <w:sz w:val="18"/>
-                          <w:szCs w:val="18"/>
-                          <w14:textOutline w14:w="11112" w14:cap="flat" w14:cmpd="sng" w14:algn="ctr">
-                            <w14:solidFill>
-                              <w14:schemeClr w14:val="accent2"/>
-                            </w14:solidFill>
-                            <w14:prstDash w14:val="solid"/>
-                            <w14:round/>
-                          </w14:textOutline>
-                        </w:rPr>
-                      </w:pPr>
-                      <w:r>
-                        <w:rPr>
-                          <w:b/>
-                          <w:color w:val="F7CAAC" w:themeColor="accent2" w:themeTint="66"/>
-                          <w:sz w:val="18"/>
-                          <w:szCs w:val="18"/>
-                          <w14:textOutline w14:w="11112" w14:cap="flat" w14:cmpd="sng" w14:algn="ctr">
-                            <w14:solidFill>
-                              <w14:schemeClr w14:val="accent2"/>
-                            </w14:solidFill>
-                            <w14:prstDash w14:val="solid"/>
-                            <w14:round/>
-                          </w14:textOutline>
-                        </w:rPr>
-                        <w:t>L</w:t>
-                      </w:r>
-                    </w:p>
-                    <w:p>
-                      <w:pPr>
-                        <w:jc w:val="center"/>
-                        <w:rPr>
-                          <w:b/>
-                          <w:color w:val="F7CAAC" w:themeColor="accent2" w:themeTint="66"/>
-                          <w:sz w:val="18"/>
-                          <w:szCs w:val="18"/>
-                          <w14:textOutline w14:w="11112" w14:cap="flat" w14:cmpd="sng" w14:algn="ctr">
-                            <w14:solidFill>
-                              <w14:schemeClr w14:val="accent2"/>
-                            </w14:solidFill>
-                            <w14:prstDash w14:val="solid"/>
-                            <w14:round/>
-                          </w14:textOutline>
-                        </w:rPr>
-                      </w:pPr>
-                      <w:r>
-                        <w:rPr>
-                          <w:b/>
-                          <w:color w:val="F7CAAC" w:themeColor="accent2" w:themeTint="66"/>
-                          <w:sz w:val="18"/>
-                          <w:szCs w:val="18"/>
-                          <w14:textOutline w14:w="11112" w14:cap="flat" w14:cmpd="sng" w14:algn="ctr">
-                            <w14:solidFill>
-                              <w14:schemeClr w14:val="accent2"/>
-                            </w14:solidFill>
-                            <w14:prstDash w14:val="solid"/>
-                            <w14:round/>
-                          </w14:textOutline>
-                        </w:rPr>
-                        <w:t>L</w:t>
-                      </w:r>
-                    </w:p>
-                    <w:p>
-                      <w:pPr>
-                        <w:jc w:val="center"/>
-                        <w:rPr>
-                          <w:b/>
-                          <w:color w:val="F7CAAC" w:themeColor="accent2" w:themeTint="66"/>
-                          <w:sz w:val="18"/>
-                          <w:szCs w:val="18"/>
-                          <w14:textOutline w14:w="11112" w14:cap="flat" w14:cmpd="sng" w14:algn="ctr">
-                            <w14:solidFill>
-                              <w14:schemeClr w14:val="accent2"/>
-                            </w14:solidFill>
-                            <w14:prstDash w14:val="solid"/>
-                            <w14:round/>
-                          </w14:textOutline>
-                        </w:rPr>
-                      </w:pPr>
-                      <w:r>
-                        <w:rPr>
-                          <w:b/>
-                          <w:color w:val="F7CAAC" w:themeColor="accent2" w:themeTint="66"/>
-                          <w:sz w:val="18"/>
-                          <w:szCs w:val="18"/>
-                          <w14:textOutline w14:w="11112" w14:cap="flat" w14:cmpd="sng" w14:algn="ctr">
-                            <w14:solidFill>
-                              <w14:schemeClr w14:val="accent2"/>
-                            </w14:solidFill>
-                            <w14:prstDash w14:val="solid"/>
-                            <w14:round/>
-                          </w14:textOutline>
-                        </w:rPr>
-                        <w:t>E</w:t>
-                      </w:r>
-                    </w:p>
-                    <w:p>
-                      <w:pPr>
-                        <w:jc w:val="center"/>
-                        <w:rPr>
-                          <w:b/>
-                          <w:color w:val="F7CAAC" w:themeColor="accent2" w:themeTint="66"/>
-                          <w:sz w:val="18"/>
-                          <w:szCs w:val="18"/>
-                          <w14:textOutline w14:w="11112" w14:cap="flat" w14:cmpd="sng" w14:algn="ctr">
-                            <w14:solidFill>
-                              <w14:schemeClr w14:val="accent2"/>
-                            </w14:solidFill>
-                            <w14:prstDash w14:val="solid"/>
-                            <w14:round/>
-                          </w14:textOutline>
-                        </w:rPr>
-                      </w:pPr>
-                      <w:r>
-                        <w:rPr>
-                          <w:b/>
-                          <w:color w:val="F7CAAC" w:themeColor="accent2" w:themeTint="66"/>
-                          <w:sz w:val="18"/>
-                          <w:szCs w:val="18"/>
-                          <w14:textOutline w14:w="11112" w14:cap="flat" w14:cmpd="sng" w14:algn="ctr">
-                            <w14:solidFill>
-                              <w14:schemeClr w14:val="accent2"/>
-                            </w14:solidFill>
-                            <w14:prstDash w14:val="solid"/>
-                            <w14:round/>
-                          </w14:textOutline>
-                        </w:rPr>
-                        <w:t>R</w:t>
-                      </w:r>
-                    </w:p>
-                    <w:p>
-                      <w:pPr>
-                        <w:jc w:val="center"/>
-                        <w:rPr>
-                          <w:b/>
-                          <w:color w:val="F7CAAC" w:themeColor="accent2" w:themeTint="66"/>
-                          <w:sz w:val="18"/>
-                          <w:szCs w:val="18"/>
-                          <w14:textOutline w14:w="11112" w14:cap="flat" w14:cmpd="sng" w14:algn="ctr">
-                            <w14:solidFill>
-                              <w14:schemeClr w14:val="accent2"/>
-                            </w14:solidFill>
-                            <w14:prstDash w14:val="solid"/>
-                            <w14:round/>
-                          </w14:textOutline>
-                        </w:rPr>
-                      </w:pPr>
-                    </w:p>
-                    <w:p>
-                      <w:pPr>
-                        <w:jc w:val="center"/>
-                        <w:rPr>
-                          <w:b/>
-                          <w:color w:val="F7CAAC" w:themeColor="accent2" w:themeTint="66"/>
-                          <w:sz w:val="18"/>
-                          <w:szCs w:val="18"/>
-                          <w14:textOutline w14:w="11112" w14:cap="flat" w14:cmpd="sng" w14:algn="ctr">
-                            <w14:solidFill>
-                              <w14:schemeClr w14:val="accent2"/>
-                            </w14:solidFill>
-                            <w14:prstDash w14:val="solid"/>
-                            <w14:round/>
-                          </w14:textOutline>
-                        </w:rPr>
-                      </w:pPr>
+                        <w:t>APPLICATION ARCHITECTURE</w:t>
+                      </w:r>
                     </w:p>
                   </w:txbxContent>
                 </v:textbox>
@@ -2625,60 +2066,16 @@
                           <w:p>
                             <w:pPr>
                               <w:jc w:val="center"/>
-                              <w:rPr>
-                                <w:b/>
-                                <w:color w:val="F7CAAC" w:themeColor="accent2" w:themeTint="66"/>
-                                <w14:textOutline w14:w="11112" w14:cap="flat" w14:cmpd="sng" w14:algn="ctr">
-                                  <w14:solidFill>
-                                    <w14:schemeClr w14:val="accent2"/>
-                                  </w14:solidFill>
-                                  <w14:prstDash w14:val="solid"/>
-                                  <w14:round/>
-                                </w14:textOutline>
-                              </w:rPr>
-                            </w:pPr>
-                            <w:r>
-                              <w:rPr>
-                                <w:b/>
-                                <w:color w:val="F7CAAC" w:themeColor="accent2" w:themeTint="66"/>
-                                <w14:textOutline w14:w="11112" w14:cap="flat" w14:cmpd="sng" w14:algn="ctr">
-                                  <w14:solidFill>
-                                    <w14:schemeClr w14:val="accent2"/>
-                                  </w14:solidFill>
-                                  <w14:prstDash w14:val="solid"/>
-                                  <w14:round/>
-                                </w14:textOutline>
-                              </w:rPr>
+                            </w:pPr>
+                            <w:r>
                               <w:t>BUSINESS</w:t>
                             </w:r>
                           </w:p>
                           <w:p>
                             <w:pPr>
                               <w:jc w:val="center"/>
-                              <w:rPr>
-                                <w:b/>
-                                <w:color w:val="F7CAAC" w:themeColor="accent2" w:themeTint="66"/>
-                                <w14:textOutline w14:w="11112" w14:cap="flat" w14:cmpd="sng" w14:algn="ctr">
-                                  <w14:solidFill>
-                                    <w14:schemeClr w14:val="accent2"/>
-                                  </w14:solidFill>
-                                  <w14:prstDash w14:val="solid"/>
-                                  <w14:round/>
-                                </w14:textOutline>
-                              </w:rPr>
-                            </w:pPr>
-                            <w:r>
-                              <w:rPr>
-                                <w:b/>
-                                <w:color w:val="F7CAAC" w:themeColor="accent2" w:themeTint="66"/>
-                                <w14:textOutline w14:w="11112" w14:cap="flat" w14:cmpd="sng" w14:algn="ctr">
-                                  <w14:solidFill>
-                                    <w14:schemeClr w14:val="accent2"/>
-                                  </w14:solidFill>
-                                  <w14:prstDash w14:val="solid"/>
-                                  <w14:round/>
-                                </w14:textOutline>
-                              </w:rPr>
+                            </w:pPr>
+                            <w:r>
                               <w:t>LOGIC LAYER</w:t>
                             </w:r>
                           </w:p>
@@ -2701,67 +2098,23 @@
           </mc:Choice>
           <mc:Fallback>
             <w:pict>
-              <v:shape w14:anchorId="1EBE02D8" id="Vertical Scroll 8" o:spid="_x0000_s1033" type="#_x0000_t97" style="position:absolute;margin-left:221.1pt;margin-top:98.45pt;width:27.7pt;height:297.1pt;z-index:251663360;visibility:visible;mso-wrap-style:square;mso-height-percent:0;mso-wrap-distance-left:9pt;mso-wrap-distance-top:0;mso-wrap-distance-right:9pt;mso-wrap-distance-bottom:0;mso-position-horizontal:absolute;mso-position-horizontal-relative:text;mso-position-vertical:absolute;mso-position-vertical-relative:text;mso-height-percent:0;mso-height-relative:margin;v-text-anchor:middle" o:gfxdata="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" fillcolor="#5b9bd5 [3204]" strokecolor="#1f4d78 [1604]" strokeweight="1pt">
+              <v:shape w14:anchorId="1EBE02D8" id="Vertical Scroll 8" o:spid="_x0000_s1036" type="#_x0000_t97" style="position:absolute;margin-left:221.1pt;margin-top:98.45pt;width:27.7pt;height:297.1pt;z-index:251663360;visibility:visible;mso-wrap-style:square;mso-height-percent:0;mso-wrap-distance-left:9pt;mso-wrap-distance-top:0;mso-wrap-distance-right:9pt;mso-wrap-distance-bottom:0;mso-position-horizontal:absolute;mso-position-horizontal-relative:text;mso-position-vertical:absolute;mso-position-vertical-relative:text;mso-height-percent:0;mso-height-relative:margin;v-text-anchor:middle" o:gfxdata="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" fillcolor="#5b9bd5 [3204]" strokecolor="#1f4d78 [1604]" strokeweight="1pt">
                 <v:stroke joinstyle="miter"/>
                 <v:textbox>
                   <w:txbxContent>
                     <w:p>
                       <w:pPr>
                         <w:jc w:val="center"/>
-                        <w:rPr>
-                          <w:b/>
-                          <w:color w:val="F7CAAC" w:themeColor="accent2" w:themeTint="66"/>
-                          <w14:textOutline w14:w="11112" w14:cap="flat" w14:cmpd="sng" w14:algn="ctr">
-                            <w14:solidFill>
-                              <w14:schemeClr w14:val="accent2"/>
-                            </w14:solidFill>
-                            <w14:prstDash w14:val="solid"/>
-                            <w14:round/>
-                          </w14:textOutline>
-                        </w:rPr>
-                      </w:pPr>
-                      <w:r>
-                        <w:rPr>
-                          <w:b/>
-                          <w:color w:val="F7CAAC" w:themeColor="accent2" w:themeTint="66"/>
-                          <w14:textOutline w14:w="11112" w14:cap="flat" w14:cmpd="sng" w14:algn="ctr">
-                            <w14:solidFill>
-                              <w14:schemeClr w14:val="accent2"/>
-                            </w14:solidFill>
-                            <w14:prstDash w14:val="solid"/>
-                            <w14:round/>
-                          </w14:textOutline>
-                        </w:rPr>
+                      </w:pPr>
+                      <w:r>
                         <w:t>BUSINESS</w:t>
                       </w:r>
                     </w:p>
                     <w:p>
                       <w:pPr>
                         <w:jc w:val="center"/>
-                        <w:rPr>
-                          <w:b/>
-                          <w:color w:val="F7CAAC" w:themeColor="accent2" w:themeTint="66"/>
-                          <w14:textOutline w14:w="11112" w14:cap="flat" w14:cmpd="sng" w14:algn="ctr">
-                            <w14:solidFill>
-                              <w14:schemeClr w14:val="accent2"/>
-                            </w14:solidFill>
-                            <w14:prstDash w14:val="solid"/>
-                            <w14:round/>
-                          </w14:textOutline>
-                        </w:rPr>
-                      </w:pPr>
-                      <w:r>
-                        <w:rPr>
-                          <w:b/>
-                          <w:color w:val="F7CAAC" w:themeColor="accent2" w:themeTint="66"/>
-                          <w14:textOutline w14:w="11112" w14:cap="flat" w14:cmpd="sng" w14:algn="ctr">
-                            <w14:solidFill>
-                              <w14:schemeClr w14:val="accent2"/>
-                            </w14:solidFill>
-                            <w14:prstDash w14:val="solid"/>
-                            <w14:round/>
-                          </w14:textOutline>
-                        </w:rPr>
+                      </w:pPr>
+                      <w:r>
                         <w:t>LOGIC LAYER</w:t>
                       </w:r>
                     </w:p>
